--- a/labs/macs-hash/docs/macs-hash.docx
+++ b/labs/macs-hash/docs/macs-hash.docx
@@ -1303,10 +1303,7 @@
           <w:ilvl w:val="0"/>
           <w:numId w:val="2"/>
         </w:numPr>
-        <w:rPr>
-          <w:rFonts w:cs="Helvetica"/>
-          <w:color w:val="000000"/>
-        </w:rPr>
+        <w:rPr/>
       </w:pPr>
       <w:r>
         <w:rPr>
@@ -1334,21 +1331,14 @@
           <w:rFonts w:cs="Courier New" w:ascii="Courier New" w:hAnsi="Courier New"/>
           <w:color w:val="000000"/>
         </w:rPr>
-        <w:t>nano (</w:t>
-      </w:r>
-      <w:r>
-        <w:rPr>
-          <w:rFonts w:cs="Helvetica"/>
-          <w:color w:val="000000"/>
-        </w:rPr>
-        <w:t xml:space="preserve">or </w:t>
+        <w:t>and editor, e.g., leafpad</w:t>
       </w:r>
       <w:r>
         <w:rPr>
           <w:rFonts w:cs="Courier New" w:ascii="Courier New" w:hAnsi="Courier New"/>
           <w:color w:val="000000"/>
         </w:rPr>
-        <w:t>vi).</w:t>
+        <w:t xml:space="preserve"> .</w:t>
       </w:r>
     </w:p>
     <w:p>
@@ -1444,7 +1434,7 @@
                 <wp:positionV relativeFrom="paragraph">
                   <wp:posOffset>313690</wp:posOffset>
                 </wp:positionV>
-                <wp:extent cx="5944235" cy="888365"/>
+                <wp:extent cx="5944870" cy="889000"/>
                 <wp:effectExtent l="0" t="0" r="25400" b="26670"/>
                 <wp:wrapSquare wrapText="bothSides"/>
                 <wp:docPr id="1" name="Text Box 3"/>
@@ -1455,13 +1445,15 @@
                       <wps:spPr>
                         <a:xfrm>
                           <a:off x="0" y="0"/>
-                          <a:ext cx="5943600" cy="887760"/>
+                          <a:ext cx="5944320" cy="888480"/>
                         </a:xfrm>
                         <a:prstGeom prst="rect">
                           <a:avLst/>
                         </a:prstGeom>
                         <a:noFill/>
-                        <a:ln/>
+                        <a:ln>
+                          <a:noFill/>
+                        </a:ln>
                       </wps:spPr>
                       <wps:style>
                         <a:lnRef idx="0">
@@ -1496,9 +1488,7 @@
                           <w:p>
                             <w:pPr>
                               <w:pStyle w:val="FrameContents"/>
-                              <w:rPr>
-                                <w:color w:val="000000"/>
-                              </w:rPr>
+                              <w:rPr/>
                             </w:pPr>
                             <w:r>
                               <w:rPr>
@@ -1521,10 +1511,10 @@
           </mc:Choice>
           <mc:Fallback>
             <w:pict>
-              <v:rect id="shape_0" ID="Text Box 3" stroked="t" style="position:absolute;margin-left:17.55pt;margin-top:24.7pt;width:467.95pt;height:69.85pt" wp14:anchorId="380D6114">
+              <v:rect id="shape_0" ID="Text Box 3" stroked="f" style="position:absolute;margin-left:17.55pt;margin-top:24.7pt;width:468pt;height:69.9pt" wp14:anchorId="380D6114">
                 <w10:wrap type="square"/>
                 <v:fill o:detectmouseclick="t" on="false"/>
-                <v:stroke color="#4f81bd" joinstyle="round" endcap="flat"/>
+                <v:stroke color="#3465a4" joinstyle="round" endcap="flat"/>
                 <v:textbox>
                   <w:txbxContent>
                     <w:p>
@@ -1546,9 +1536,7 @@
                     <w:p>
                       <w:pPr>
                         <w:pStyle w:val="FrameContents"/>
-                        <w:rPr>
-                          <w:color w:val="000000"/>
-                        </w:rPr>
+                        <w:rPr/>
                       </w:pPr>
                       <w:r>
                         <w:rPr>
@@ -4201,10 +4189,10 @@
         <w:tblStyle w:val="TableGrid"/>
         <w:tblW w:w="8748" w:type="dxa"/>
         <w:jc w:val="left"/>
-        <w:tblInd w:w="109" w:type="dxa"/>
+        <w:tblInd w:w="108" w:type="dxa"/>
         <w:tblCellMar>
           <w:top w:w="0" w:type="dxa"/>
-          <w:left w:w="108" w:type="dxa"/>
+          <w:left w:w="113" w:type="dxa"/>
           <w:bottom w:w="0" w:type="dxa"/>
           <w:right w:w="108" w:type="dxa"/>
         </w:tblCellMar>
@@ -5204,6 +5192,7 @@
       <w:pStyle w:val="Header"/>
       <w:tabs>
         <w:tab w:val="center" w:pos="4320" w:leader="none"/>
+        <w:tab w:val="right" w:pos="8640" w:leader="none"/>
         <w:tab w:val="right" w:pos="10080" w:leader="none"/>
       </w:tabs>
       <w:rPr/>
@@ -5229,6 +5218,8 @@
       </w:pPr>
       <w:rPr>
         <w:rFonts w:ascii="Symbol" w:hAnsi="Symbol" w:cs="Symbol" w:hint="default"/>
+        <w:b/>
+        <w:rFonts w:cs="Symbol"/>
       </w:rPr>
     </w:lvl>
     <w:lvl w:ilvl="1">
@@ -5254,6 +5245,7 @@
       </w:pPr>
       <w:rPr>
         <w:rFonts w:ascii="Wingdings" w:hAnsi="Wingdings" w:cs="Wingdings" w:hint="default"/>
+        <w:rFonts w:cs="Wingdings"/>
       </w:rPr>
     </w:lvl>
     <w:lvl w:ilvl="3">
@@ -5266,6 +5258,7 @@
       </w:pPr>
       <w:rPr>
         <w:rFonts w:ascii="Symbol" w:hAnsi="Symbol" w:cs="Symbol" w:hint="default"/>
+        <w:rFonts w:cs="Symbol"/>
       </w:rPr>
     </w:lvl>
     <w:lvl w:ilvl="4">
@@ -5291,6 +5284,7 @@
       </w:pPr>
       <w:rPr>
         <w:rFonts w:ascii="Wingdings" w:hAnsi="Wingdings" w:cs="Wingdings" w:hint="default"/>
+        <w:rFonts w:cs="Wingdings"/>
       </w:rPr>
     </w:lvl>
     <w:lvl w:ilvl="6">
@@ -5303,6 +5297,7 @@
       </w:pPr>
       <w:rPr>
         <w:rFonts w:ascii="Symbol" w:hAnsi="Symbol" w:cs="Symbol" w:hint="default"/>
+        <w:rFonts w:cs="Symbol"/>
       </w:rPr>
     </w:lvl>
     <w:lvl w:ilvl="7">
@@ -5328,6 +5323,7 @@
       </w:pPr>
       <w:rPr>
         <w:rFonts w:ascii="Wingdings" w:hAnsi="Wingdings" w:cs="Wingdings" w:hint="default"/>
+        <w:rFonts w:cs="Wingdings"/>
       </w:rPr>
     </w:lvl>
   </w:abstractNum>
@@ -5425,6 +5421,7 @@
       </w:pPr>
       <w:rPr>
         <w:rFonts w:ascii="Symbol" w:hAnsi="Symbol" w:cs="Symbol" w:hint="default"/>
+        <w:rFonts w:cs="Symbol"/>
       </w:rPr>
     </w:lvl>
     <w:lvl w:ilvl="1">
@@ -5437,6 +5434,7 @@
       </w:pPr>
       <w:rPr>
         <w:rFonts w:ascii="Courier New" w:hAnsi="Courier New" w:cs="Courier New" w:hint="default"/>
+        <w:rFonts w:cs="Courier New"/>
       </w:rPr>
     </w:lvl>
     <w:lvl w:ilvl="2">
@@ -5449,6 +5447,7 @@
       </w:pPr>
       <w:rPr>
         <w:rFonts w:ascii="Wingdings" w:hAnsi="Wingdings" w:cs="Wingdings" w:hint="default"/>
+        <w:rFonts w:cs="Wingdings"/>
       </w:rPr>
     </w:lvl>
     <w:lvl w:ilvl="3">
@@ -5461,6 +5460,7 @@
       </w:pPr>
       <w:rPr>
         <w:rFonts w:ascii="Symbol" w:hAnsi="Symbol" w:cs="Symbol" w:hint="default"/>
+        <w:rFonts w:cs="Symbol"/>
       </w:rPr>
     </w:lvl>
     <w:lvl w:ilvl="4">
@@ -5473,6 +5473,7 @@
       </w:pPr>
       <w:rPr>
         <w:rFonts w:ascii="Courier New" w:hAnsi="Courier New" w:cs="Courier New" w:hint="default"/>
+        <w:rFonts w:cs="Courier New"/>
       </w:rPr>
     </w:lvl>
     <w:lvl w:ilvl="5">
@@ -5485,6 +5486,7 @@
       </w:pPr>
       <w:rPr>
         <w:rFonts w:ascii="Wingdings" w:hAnsi="Wingdings" w:cs="Wingdings" w:hint="default"/>
+        <w:rFonts w:cs="Wingdings"/>
       </w:rPr>
     </w:lvl>
     <w:lvl w:ilvl="6">
@@ -5497,6 +5499,7 @@
       </w:pPr>
       <w:rPr>
         <w:rFonts w:ascii="Symbol" w:hAnsi="Symbol" w:cs="Symbol" w:hint="default"/>
+        <w:rFonts w:cs="Symbol"/>
       </w:rPr>
     </w:lvl>
     <w:lvl w:ilvl="7">
@@ -5509,6 +5512,7 @@
       </w:pPr>
       <w:rPr>
         <w:rFonts w:ascii="Courier New" w:hAnsi="Courier New" w:cs="Courier New" w:hint="default"/>
+        <w:rFonts w:cs="Courier New"/>
       </w:rPr>
     </w:lvl>
     <w:lvl w:ilvl="8">
@@ -5521,6 +5525,7 @@
       </w:pPr>
       <w:rPr>
         <w:rFonts w:ascii="Wingdings" w:hAnsi="Wingdings" w:cs="Wingdings" w:hint="default"/>
+        <w:rFonts w:cs="Wingdings"/>
       </w:rPr>
     </w:lvl>
   </w:abstractNum>
@@ -6250,7 +6255,7 @@
     </w:pPr>
     <w:rPr>
       <w:rFonts w:ascii="Cambria" w:hAnsi="Cambria" w:eastAsia="ＭＳ 明朝" w:cs="" w:asciiTheme="minorHAnsi" w:cstheme="minorBidi" w:eastAsiaTheme="minorEastAsia" w:hAnsiTheme="minorHAnsi"/>
-      <w:color w:val="auto"/>
+      <w:color w:val="00000A"/>
       <w:sz w:val="24"/>
       <w:szCs w:val="24"/>
       <w:lang w:val="en-US" w:eastAsia="ja-JP" w:bidi="ar-SA"/>
@@ -6545,6 +6550,133 @@
     <w:qFormat/>
     <w:rPr/>
   </w:style>
+  <w:style w:type="character" w:styleId="ListLabel7">
+    <w:name w:val="ListLabel 7"/>
+    <w:qFormat/>
+    <w:rPr>
+      <w:rFonts w:cs="Symbol"/>
+      <w:b/>
+    </w:rPr>
+  </w:style>
+  <w:style w:type="character" w:styleId="ListLabel8">
+    <w:name w:val="ListLabel 8"/>
+    <w:qFormat/>
+    <w:rPr>
+      <w:rFonts w:cs="Courier New"/>
+    </w:rPr>
+  </w:style>
+  <w:style w:type="character" w:styleId="ListLabel9">
+    <w:name w:val="ListLabel 9"/>
+    <w:qFormat/>
+    <w:rPr>
+      <w:rFonts w:cs="Wingdings"/>
+    </w:rPr>
+  </w:style>
+  <w:style w:type="character" w:styleId="ListLabel10">
+    <w:name w:val="ListLabel 10"/>
+    <w:qFormat/>
+    <w:rPr>
+      <w:rFonts w:cs="Symbol"/>
+    </w:rPr>
+  </w:style>
+  <w:style w:type="character" w:styleId="ListLabel11">
+    <w:name w:val="ListLabel 11"/>
+    <w:qFormat/>
+    <w:rPr>
+      <w:rFonts w:cs="Courier New"/>
+    </w:rPr>
+  </w:style>
+  <w:style w:type="character" w:styleId="ListLabel12">
+    <w:name w:val="ListLabel 12"/>
+    <w:qFormat/>
+    <w:rPr>
+      <w:rFonts w:cs="Wingdings"/>
+    </w:rPr>
+  </w:style>
+  <w:style w:type="character" w:styleId="ListLabel13">
+    <w:name w:val="ListLabel 13"/>
+    <w:qFormat/>
+    <w:rPr>
+      <w:rFonts w:cs="Symbol"/>
+    </w:rPr>
+  </w:style>
+  <w:style w:type="character" w:styleId="ListLabel14">
+    <w:name w:val="ListLabel 14"/>
+    <w:qFormat/>
+    <w:rPr>
+      <w:rFonts w:cs="Courier New"/>
+    </w:rPr>
+  </w:style>
+  <w:style w:type="character" w:styleId="ListLabel15">
+    <w:name w:val="ListLabel 15"/>
+    <w:qFormat/>
+    <w:rPr>
+      <w:rFonts w:cs="Wingdings"/>
+    </w:rPr>
+  </w:style>
+  <w:style w:type="character" w:styleId="ListLabel16">
+    <w:name w:val="ListLabel 16"/>
+    <w:qFormat/>
+    <w:rPr>
+      <w:rFonts w:cs="Symbol"/>
+    </w:rPr>
+  </w:style>
+  <w:style w:type="character" w:styleId="ListLabel17">
+    <w:name w:val="ListLabel 17"/>
+    <w:qFormat/>
+    <w:rPr>
+      <w:rFonts w:cs="Courier New"/>
+    </w:rPr>
+  </w:style>
+  <w:style w:type="character" w:styleId="ListLabel18">
+    <w:name w:val="ListLabel 18"/>
+    <w:qFormat/>
+    <w:rPr>
+      <w:rFonts w:cs="Wingdings"/>
+    </w:rPr>
+  </w:style>
+  <w:style w:type="character" w:styleId="ListLabel19">
+    <w:name w:val="ListLabel 19"/>
+    <w:qFormat/>
+    <w:rPr>
+      <w:rFonts w:cs="Symbol"/>
+    </w:rPr>
+  </w:style>
+  <w:style w:type="character" w:styleId="ListLabel20">
+    <w:name w:val="ListLabel 20"/>
+    <w:qFormat/>
+    <w:rPr>
+      <w:rFonts w:cs="Courier New"/>
+    </w:rPr>
+  </w:style>
+  <w:style w:type="character" w:styleId="ListLabel21">
+    <w:name w:val="ListLabel 21"/>
+    <w:qFormat/>
+    <w:rPr>
+      <w:rFonts w:cs="Wingdings"/>
+    </w:rPr>
+  </w:style>
+  <w:style w:type="character" w:styleId="ListLabel22">
+    <w:name w:val="ListLabel 22"/>
+    <w:qFormat/>
+    <w:rPr>
+      <w:rFonts w:cs="Symbol"/>
+    </w:rPr>
+  </w:style>
+  <w:style w:type="character" w:styleId="ListLabel23">
+    <w:name w:val="ListLabel 23"/>
+    <w:qFormat/>
+    <w:rPr>
+      <w:rFonts w:cs="Courier New"/>
+    </w:rPr>
+  </w:style>
+  <w:style w:type="character" w:styleId="ListLabel24">
+    <w:name w:val="ListLabel 24"/>
+    <w:qFormat/>
+    <w:rPr>
+      <w:rFonts w:cs="Wingdings"/>
+    </w:rPr>
+  </w:style>
   <w:style w:type="paragraph" w:styleId="Heading">
     <w:name w:val="Heading"/>
     <w:basedOn w:val="Normal"/>
@@ -6686,7 +6818,7 @@
       <w:color w:val="000000"/>
       <w:sz w:val="24"/>
       <w:szCs w:val="24"/>
-      <w:lang w:eastAsia="en-US" w:val="en-US" w:bidi="ar-SA"/>
+      <w:lang w:val="en-US" w:eastAsia="en-US" w:bidi="ar-SA"/>
     </w:rPr>
   </w:style>
   <w:style w:type="paragraph" w:styleId="CM8" w:customStyle="1">
@@ -6816,7 +6948,7 @@
     </w:pPr>
     <w:rPr>
       <w:rFonts w:ascii="Cambria" w:hAnsi="Cambria" w:eastAsia="ＭＳ 明朝" w:cs="" w:asciiTheme="minorHAnsi" w:cstheme="minorBidi" w:eastAsiaTheme="minorEastAsia" w:hAnsiTheme="minorHAnsi"/>
-      <w:color w:val="auto"/>
+      <w:color w:val="00000A"/>
       <w:sz w:val="24"/>
       <w:szCs w:val="24"/>
       <w:lang w:val="en-US" w:eastAsia="ja-JP" w:bidi="ar-SA"/>

--- a/labs/macs-hash/docs/macs-hash.docx
+++ b/labs/macs-hash/docs/macs-hash.docx
@@ -27,41 +27,27 @@
         <w:pStyle w:val="Normal"/>
         <w:rPr/>
       </w:pPr>
+      <w:bookmarkStart w:id="0" w:name="__DdeLink__2046_1148625265"/>
       <w:r>
         <w:rPr/>
-        <w:t>Boot your Linux system or VM, log in, and then open a terminal window and start the lab:</w:t>
-      </w:r>
-    </w:p>
-    <w:p>
-      <w:pPr>
-        <w:pStyle w:val="Normal"/>
-        <w:widowControl w:val="false"/>
-        <w:tabs>
-          <w:tab w:val="left" w:pos="560" w:leader="none"/>
-          <w:tab w:val="left" w:pos="1120" w:leader="none"/>
-          <w:tab w:val="left" w:pos="1680" w:leader="none"/>
-          <w:tab w:val="left" w:pos="2240" w:leader="none"/>
-          <w:tab w:val="left" w:pos="2800" w:leader="none"/>
-          <w:tab w:val="left" w:pos="3360" w:leader="none"/>
-          <w:tab w:val="left" w:pos="3920" w:leader="none"/>
-          <w:tab w:val="left" w:pos="4480" w:leader="none"/>
-          <w:tab w:val="left" w:pos="5040" w:leader="none"/>
-          <w:tab w:val="left" w:pos="5600" w:leader="none"/>
-          <w:tab w:val="left" w:pos="6160" w:leader="none"/>
-          <w:tab w:val="left" w:pos="6720" w:leader="none"/>
-        </w:tabs>
-        <w:rPr>
-          <w:rFonts w:ascii="Courier New" w:hAnsi="Courier New" w:cs="Courier New"/>
-          <w:color w:val="000000"/>
-        </w:rPr>
-      </w:pPr>
-      <w:r>
-        <w:rPr>
-          <w:rFonts w:cs="Courier New" w:ascii="Courier New" w:hAnsi="Courier New"/>
-          <w:color w:val="000000"/>
-        </w:rPr>
-        <w:tab/>
-        <w:t>cd labtainer/labtainer-student</w:t>
+        <w:t xml:space="preserve">Boot your Linux system or VM.  </w:t>
+      </w:r>
+      <w:r>
+        <w:rPr/>
+        <w:t>If necessary,</w:t>
+      </w:r>
+      <w:r>
+        <w:rPr/>
+        <w:t xml:space="preserve"> log in and then open a terminal window </w:t>
+      </w:r>
+      <w:r>
+        <w:rPr/>
+        <w:t xml:space="preserve">and cd to the labtainer/labtainer-student directory.  The pre-packaged Labtainer VM will start with such a terminal open for you.   Then </w:t>
+      </w:r>
+      <w:bookmarkEnd w:id="0"/>
+      <w:r>
+        <w:rPr/>
+        <w:t>start the lab:</w:t>
       </w:r>
     </w:p>
     <w:p>
@@ -90,251 +76,6 @@
           <w:color w:val="000000"/>
         </w:rPr>
         <w:tab/>
-        <w:t>start.py macs-hash</w:t>
-      </w:r>
-    </w:p>
-    <w:p>
-      <w:pPr>
-        <w:pStyle w:val="Normal"/>
-        <w:rPr/>
-      </w:pPr>
-      <w:r>
-        <w:rPr/>
-      </w:r>
-    </w:p>
-    <w:p>
-      <w:pPr>
-        <w:pStyle w:val="Normal"/>
-        <w:rPr/>
-      </w:pPr>
-      <w:r>
-        <w:rPr/>
-        <w:t>It may help to stretch the resulting bash terminal window to the right to provide for more output space.</w:t>
-      </w:r>
-    </w:p>
-    <w:p>
-      <w:pPr>
-        <w:pStyle w:val="Normal"/>
-        <w:rPr/>
-      </w:pPr>
-      <w:r>
-        <w:rPr/>
-      </w:r>
-    </w:p>
-    <w:p>
-      <w:pPr>
-        <w:pStyle w:val="Normal"/>
-        <w:rPr/>
-      </w:pPr>
-      <w:r>
-        <w:rPr/>
-        <w:t xml:space="preserve">Note the terminal displays the paths to three files on your Linux host: </w:t>
-      </w:r>
-    </w:p>
-    <w:p>
-      <w:pPr>
-        <w:pStyle w:val="Normal"/>
-        <w:ind w:left="720" w:hanging="0"/>
-        <w:rPr/>
-      </w:pPr>
-      <w:r>
-        <w:rPr/>
-        <w:t>1) This lab manual</w:t>
-      </w:r>
-    </w:p>
-    <w:p>
-      <w:pPr>
-        <w:pStyle w:val="Normal"/>
-        <w:ind w:left="720" w:hanging="0"/>
-        <w:rPr/>
-      </w:pPr>
-      <w:r>
-        <w:rPr/>
-        <w:t>2) The lab report template</w:t>
-      </w:r>
-    </w:p>
-    <w:p>
-      <w:pPr>
-        <w:pStyle w:val="Normal"/>
-        <w:ind w:left="720" w:hanging="0"/>
-        <w:rPr/>
-      </w:pPr>
-      <w:r>
-        <w:rPr/>
-        <w:t>3) A spreadsheet that you will populate as part of the lab.</w:t>
-      </w:r>
-    </w:p>
-    <w:p>
-      <w:pPr>
-        <w:pStyle w:val="Normal"/>
-        <w:rPr>
-          <w:b/>
-          <w:b/>
-        </w:rPr>
-      </w:pPr>
-      <w:r>
-        <w:rPr/>
-        <w:t xml:space="preserve">On most Linux systems, these are links that you can right click on and select “Open Link”. </w:t>
-      </w:r>
-      <w:r>
-        <w:rPr>
-          <w:b/>
-        </w:rPr>
-        <w:t>If you chose to edit the lab report and/or spreadsheet on a different system, you are responsible for copying the completed files back to the displayed path on your Linux system before using “./stop.py” to stop the lab for the last time.</w:t>
-      </w:r>
-    </w:p>
-    <w:p>
-      <w:pPr>
-        <w:pStyle w:val="Normal"/>
-        <w:rPr/>
-      </w:pPr>
-      <w:r>
-        <w:rPr/>
-      </w:r>
-    </w:p>
-    <w:p>
-      <w:pPr>
-        <w:pStyle w:val="CM9"/>
-        <w:spacing w:lineRule="atLeast" w:line="280" w:before="0" w:after="277"/>
-        <w:rPr>
-          <w:rFonts w:ascii="Cambria" w:hAnsi="Cambria" w:cs="Helvetica" w:asciiTheme="minorHAnsi" w:hAnsiTheme="minorHAnsi"/>
-          <w:color w:val="000000"/>
-        </w:rPr>
-      </w:pPr>
-      <w:r>
-        <w:rPr>
-          <w:rFonts w:cs="Helvetica" w:ascii="Cambria" w:hAnsi="Cambria" w:asciiTheme="minorHAnsi" w:hAnsiTheme="minorHAnsi"/>
-          <w:color w:val="000000"/>
-        </w:rPr>
-        <w:t xml:space="preserve">Familiarize yourself with questions in the lab report template before you start. </w:t>
-      </w:r>
-    </w:p>
-    <w:p>
-      <w:pPr>
-        <w:pStyle w:val="Default"/>
-        <w:rPr>
-          <w:rFonts w:ascii="Cambria" w:hAnsi="Cambria" w:asciiTheme="minorHAnsi" w:hAnsiTheme="minorHAnsi"/>
-        </w:rPr>
-      </w:pPr>
-      <w:r>
-        <w:rPr>
-          <w:rFonts w:ascii="Cambria" w:hAnsi="Cambria" w:asciiTheme="minorHAnsi" w:hAnsiTheme="minorHAnsi"/>
-        </w:rPr>
-        <w:t xml:space="preserve">In this lab, you will explore cryptographic hash functions and message authentication codes using </w:t>
-      </w:r>
-      <w:r>
-        <w:rPr>
-          <w:rFonts w:cs="Courier New" w:ascii="Courier New" w:hAnsi="Courier New"/>
-        </w:rPr>
-        <w:t>openssl</w:t>
-      </w:r>
-      <w:r>
-        <w:rPr>
-          <w:rFonts w:ascii="Cambria" w:hAnsi="Cambria" w:asciiTheme="minorHAnsi" w:hAnsiTheme="minorHAnsi"/>
-        </w:rPr>
-        <w:t xml:space="preserve">, </w:t>
-      </w:r>
-      <w:r>
-        <w:rPr>
-          <w:rFonts w:cs="Courier New" w:ascii="Courier New" w:hAnsi="Courier New"/>
-        </w:rPr>
-        <w:t>shasum</w:t>
-      </w:r>
-      <w:r>
-        <w:rPr>
-          <w:rFonts w:ascii="Cambria" w:hAnsi="Cambria" w:asciiTheme="minorHAnsi" w:hAnsiTheme="minorHAnsi"/>
-        </w:rPr>
-        <w:t>, and a couple of home-grown scripts.</w:t>
-      </w:r>
-    </w:p>
-    <w:p>
-      <w:pPr>
-        <w:pStyle w:val="Default"/>
-        <w:rPr>
-          <w:rFonts w:ascii="Cambria" w:hAnsi="Cambria" w:asciiTheme="minorHAnsi" w:hAnsiTheme="minorHAnsi"/>
-        </w:rPr>
-      </w:pPr>
-      <w:r>
-        <w:rPr>
-          <w:rFonts w:asciiTheme="minorHAnsi" w:hAnsiTheme="minorHAnsi" w:ascii="Cambria" w:hAnsi="Cambria"/>
-        </w:rPr>
-      </w:r>
-    </w:p>
-    <w:p>
-      <w:pPr>
-        <w:pStyle w:val="Default"/>
-        <w:rPr>
-          <w:rFonts w:ascii="Cambria" w:hAnsi="Cambria" w:asciiTheme="minorHAnsi" w:hAnsiTheme="minorHAnsi"/>
-        </w:rPr>
-      </w:pPr>
-      <w:r>
-        <w:rPr>
-          <w:rFonts w:ascii="Cambria" w:hAnsi="Cambria" w:asciiTheme="minorHAnsi" w:hAnsiTheme="minorHAnsi"/>
-          <w:b/>
-        </w:rPr>
-        <w:t>Note</w:t>
-      </w:r>
-      <w:r>
-        <w:rPr>
-          <w:rFonts w:ascii="Cambria" w:hAnsi="Cambria" w:asciiTheme="minorHAnsi" w:hAnsiTheme="minorHAnsi"/>
-        </w:rPr>
-        <w:t>: There is an appendix with commonly used Unix commands.</w:t>
-      </w:r>
-    </w:p>
-    <w:p>
-      <w:pPr>
-        <w:pStyle w:val="Normal"/>
-        <w:rPr/>
-      </w:pPr>
-      <w:r>
-        <w:rPr/>
-      </w:r>
-    </w:p>
-    <w:p>
-      <w:pPr>
-        <w:pStyle w:val="Normal"/>
-        <w:rPr/>
-      </w:pPr>
-      <w:r>
-        <w:rPr/>
-        <w:t>Use the “ll” command to list the content of the directory.</w:t>
-      </w:r>
-    </w:p>
-    <w:p>
-      <w:pPr>
-        <w:pStyle w:val="Normal"/>
-        <w:rPr>
-          <w:rFonts w:ascii="Calibri" w:hAnsi="Calibri" w:eastAsia="ＭＳ ゴシック" w:cs="" w:asciiTheme="majorHAnsi" w:cstheme="majorBidi" w:eastAsiaTheme="majorEastAsia" w:hAnsiTheme="majorHAnsi"/>
-          <w:b/>
-          <w:b/>
-          <w:bCs/>
-          <w:color w:val="345A8A" w:themeColor="accent1" w:themeShade="b5"/>
-          <w:sz w:val="32"/>
-          <w:szCs w:val="32"/>
-        </w:rPr>
-      </w:pPr>
-      <w:r>
-        <w:rPr>
-          <w:rFonts w:eastAsia="ＭＳ ゴシック" w:cs="" w:cstheme="majorBidi" w:eastAsiaTheme="majorEastAsia" w:ascii="Calibri" w:hAnsi="Calibri"/>
-          <w:b/>
-          <w:bCs/>
-          <w:color w:val="345A8A" w:themeColor="accent1" w:themeShade="b5"/>
-          <w:sz w:val="32"/>
-          <w:szCs w:val="32"/>
-        </w:rPr>
-      </w:r>
-      <w:r>
-        <w:br w:type="page"/>
-      </w:r>
-    </w:p>
-    <w:p>
-      <w:pPr>
-        <w:pStyle w:val="Heading1"/>
-        <w:rPr/>
-      </w:pPr>
-      <w:r>
-        <w:rPr/>
-        <w:t>Task 1: Practice Generating Digests</w:t>
       </w:r>
     </w:p>
     <w:p>
@@ -355,61 +96,249 @@
           <w:tab w:val="left" w:pos="6160" w:leader="none"/>
           <w:tab w:val="left" w:pos="6720" w:leader="none"/>
         </w:tabs>
-        <w:rPr>
-          <w:rFonts w:cs="Helvetica"/>
-          <w:color w:val="000000"/>
-        </w:rPr>
-      </w:pPr>
-      <w:r>
-        <w:rPr>
-          <w:rFonts w:cs="Helvetica"/>
-          <w:color w:val="000000"/>
-        </w:rPr>
-        <w:t xml:space="preserve">For this task you will </w:t>
-      </w:r>
-      <w:r>
-        <w:rPr>
-          <w:rFonts w:cs="Helvetica"/>
-          <w:b/>
-          <w:color w:val="000000"/>
-        </w:rPr>
-        <w:t>not</w:t>
-      </w:r>
-      <w:r>
-        <w:rPr>
-          <w:rFonts w:cs="Helvetica"/>
-          <w:color w:val="000000"/>
-        </w:rPr>
-        <w:t xml:space="preserve"> be using OpenSSL for digest creation because there are easier ways of generating digests on a Unix system. Instead, you will be using the </w:t>
-      </w:r>
+        <w:rPr/>
+      </w:pPr>
       <w:r>
         <w:rPr>
           <w:rFonts w:cs="Courier New" w:ascii="Courier New" w:hAnsi="Courier New"/>
           <w:color w:val="000000"/>
         </w:rPr>
+        <w:tab/>
+        <w:t>labtainer macs-hash</w:t>
+      </w:r>
+    </w:p>
+    <w:p>
+      <w:pPr>
+        <w:pStyle w:val="Normal"/>
+        <w:rPr/>
+      </w:pPr>
+      <w:r>
+        <w:rPr/>
+      </w:r>
+    </w:p>
+    <w:p>
+      <w:pPr>
+        <w:pStyle w:val="Normal"/>
+        <w:rPr/>
+      </w:pPr>
+      <w:r>
+        <w:rPr/>
+      </w:r>
+    </w:p>
+    <w:p>
+      <w:pPr>
+        <w:pStyle w:val="Normal"/>
+        <w:rPr/>
+      </w:pPr>
+      <w:r>
+        <w:rPr/>
+        <w:t xml:space="preserve">Note the terminal displays the paths to three files on your Linux host: </w:t>
+      </w:r>
+    </w:p>
+    <w:p>
+      <w:pPr>
+        <w:pStyle w:val="Normal"/>
+        <w:ind w:left="720" w:hanging="0"/>
+        <w:rPr/>
+      </w:pPr>
+      <w:r>
+        <w:rPr/>
+        <w:t>1) This lab manual</w:t>
+      </w:r>
+    </w:p>
+    <w:p>
+      <w:pPr>
+        <w:pStyle w:val="Normal"/>
+        <w:ind w:left="720" w:hanging="0"/>
+        <w:rPr/>
+      </w:pPr>
+      <w:r>
+        <w:rPr/>
+        <w:t>2) The lab report template</w:t>
+      </w:r>
+    </w:p>
+    <w:p>
+      <w:pPr>
+        <w:pStyle w:val="Normal"/>
+        <w:ind w:left="720" w:hanging="0"/>
+        <w:rPr/>
+      </w:pPr>
+      <w:r>
+        <w:rPr/>
+        <w:t>3) A spreadsheet that you will populate as part of the lab.</w:t>
+      </w:r>
+    </w:p>
+    <w:p>
+      <w:pPr>
+        <w:pStyle w:val="Normal"/>
+        <w:rPr>
+          <w:b/>
+          <w:b/>
+        </w:rPr>
+      </w:pPr>
+      <w:r>
+        <w:rPr/>
+        <w:t xml:space="preserve">On most Linux systems, these are links that you can right click on and select “Open Link”. </w:t>
+      </w:r>
+      <w:r>
+        <w:rPr>
+          <w:b/>
+        </w:rPr>
+        <w:t>If you chose to edit the lab report and/or spreadsheet on a different system, you are responsible for copying the completed files back to the displayed path on your Linux system before using “stoplab” to stop the lab for the last time.</w:t>
+      </w:r>
+    </w:p>
+    <w:p>
+      <w:pPr>
+        <w:pStyle w:val="Normal"/>
+        <w:rPr/>
+      </w:pPr>
+      <w:r>
+        <w:rPr/>
+      </w:r>
+    </w:p>
+    <w:p>
+      <w:pPr>
+        <w:pStyle w:val="CM9"/>
+        <w:spacing w:lineRule="atLeast" w:line="280" w:before="0" w:after="277"/>
+        <w:rPr>
+          <w:rFonts w:ascii="Cambria" w:hAnsi="Cambria" w:cs="Helvetica" w:asciiTheme="minorHAnsi" w:hAnsiTheme="minorHAnsi"/>
+          <w:color w:val="000000"/>
+        </w:rPr>
+      </w:pPr>
+      <w:r>
+        <w:rPr>
+          <w:rFonts w:cs="Helvetica" w:ascii="Cambria" w:hAnsi="Cambria" w:asciiTheme="minorHAnsi" w:hAnsiTheme="minorHAnsi"/>
+          <w:color w:val="000000"/>
+        </w:rPr>
+        <w:t xml:space="preserve">Familiarize yourself with questions in the lab report template before you start. </w:t>
+      </w:r>
+    </w:p>
+    <w:p>
+      <w:pPr>
+        <w:pStyle w:val="Default"/>
+        <w:rPr>
+          <w:rFonts w:ascii="Cambria" w:hAnsi="Cambria" w:asciiTheme="minorHAnsi" w:hAnsiTheme="minorHAnsi"/>
+        </w:rPr>
+      </w:pPr>
+      <w:r>
+        <w:rPr>
+          <w:rFonts w:ascii="Cambria" w:hAnsi="Cambria" w:asciiTheme="minorHAnsi" w:hAnsiTheme="minorHAnsi"/>
+        </w:rPr>
+        <w:t xml:space="preserve">In this lab, you will explore cryptographic hash functions and message authentication codes using </w:t>
+      </w:r>
+      <w:r>
+        <w:rPr>
+          <w:rFonts w:cs="Courier New" w:ascii="Courier New" w:hAnsi="Courier New"/>
+        </w:rPr>
+        <w:t>openssl</w:t>
+      </w:r>
+      <w:r>
+        <w:rPr>
+          <w:rFonts w:ascii="Cambria" w:hAnsi="Cambria" w:asciiTheme="minorHAnsi" w:hAnsiTheme="minorHAnsi"/>
+        </w:rPr>
+        <w:t xml:space="preserve">, </w:t>
+      </w:r>
+      <w:r>
+        <w:rPr>
+          <w:rFonts w:cs="Courier New" w:ascii="Courier New" w:hAnsi="Courier New"/>
+        </w:rPr>
         <w:t>shasum</w:t>
       </w:r>
       <w:r>
         <w:rPr>
-          <w:rFonts w:cs="Helvetica"/>
-          <w:color w:val="000000"/>
-        </w:rPr>
-        <w:t xml:space="preserve"> command, which by default supports SHA-1 (with a 160-bit output), as well as other SHA-2 outputs as an option. You can see the options by entering the following</w:t>
-      </w:r>
-      <w:r>
-        <w:rPr>
-          <w:rStyle w:val="FootnoteAnchor"/>
-          <w:rFonts w:cs="Helvetica"/>
-          <w:color w:val="000000"/>
-        </w:rPr>
-        <w:footnoteReference w:id="2"/>
-      </w:r>
-      <w:r>
-        <w:rPr>
-          <w:rFonts w:cs="Helvetica"/>
-          <w:color w:val="000000"/>
-        </w:rPr>
-        <w:t>:</w:t>
+          <w:rFonts w:ascii="Cambria" w:hAnsi="Cambria" w:asciiTheme="minorHAnsi" w:hAnsiTheme="minorHAnsi"/>
+        </w:rPr>
+        <w:t>, and a couple of home-grown scripts.</w:t>
+      </w:r>
+    </w:p>
+    <w:p>
+      <w:pPr>
+        <w:pStyle w:val="Default"/>
+        <w:rPr>
+          <w:rFonts w:ascii="Cambria" w:hAnsi="Cambria" w:asciiTheme="minorHAnsi" w:hAnsiTheme="minorHAnsi"/>
+        </w:rPr>
+      </w:pPr>
+      <w:r>
+        <w:rPr>
+          <w:rFonts w:asciiTheme="minorHAnsi" w:hAnsiTheme="minorHAnsi" w:ascii="Cambria" w:hAnsi="Cambria"/>
+        </w:rPr>
+      </w:r>
+    </w:p>
+    <w:p>
+      <w:pPr>
+        <w:pStyle w:val="Default"/>
+        <w:rPr>
+          <w:rFonts w:ascii="Cambria" w:hAnsi="Cambria" w:asciiTheme="minorHAnsi" w:hAnsiTheme="minorHAnsi"/>
+        </w:rPr>
+      </w:pPr>
+      <w:r>
+        <w:rPr>
+          <w:rFonts w:ascii="Cambria" w:hAnsi="Cambria" w:asciiTheme="minorHAnsi" w:hAnsiTheme="minorHAnsi"/>
+          <w:b/>
+        </w:rPr>
+        <w:t>Note</w:t>
+      </w:r>
+      <w:r>
+        <w:rPr>
+          <w:rFonts w:ascii="Cambria" w:hAnsi="Cambria" w:asciiTheme="minorHAnsi" w:hAnsiTheme="minorHAnsi"/>
+        </w:rPr>
+        <w:t>: There is an appendix with commonly used Unix commands.</w:t>
+      </w:r>
+    </w:p>
+    <w:p>
+      <w:pPr>
+        <w:pStyle w:val="Normal"/>
+        <w:rPr/>
+      </w:pPr>
+      <w:r>
+        <w:rPr/>
+      </w:r>
+    </w:p>
+    <w:p>
+      <w:pPr>
+        <w:pStyle w:val="Normal"/>
+        <w:rPr/>
+      </w:pPr>
+      <w:r>
+        <w:rPr/>
+        <w:t>Use the “ll” command to list the content of the directory.</w:t>
+      </w:r>
+    </w:p>
+    <w:p>
+      <w:pPr>
+        <w:pStyle w:val="Normal"/>
+        <w:rPr>
+          <w:rFonts w:ascii="Calibri" w:hAnsi="Calibri" w:eastAsia="ＭＳ ゴシック" w:cs="" w:asciiTheme="majorHAnsi" w:cstheme="majorBidi" w:eastAsiaTheme="majorEastAsia" w:hAnsiTheme="majorHAnsi"/>
+          <w:b/>
+          <w:b/>
+          <w:bCs/>
+          <w:color w:val="345A8A" w:themeColor="accent1" w:themeShade="b5"/>
+          <w:sz w:val="32"/>
+          <w:szCs w:val="32"/>
+        </w:rPr>
+      </w:pPr>
+      <w:r>
+        <w:rPr>
+          <w:rFonts w:eastAsia="ＭＳ ゴシック" w:cs="" w:cstheme="majorBidi" w:eastAsiaTheme="majorEastAsia" w:ascii="Calibri" w:hAnsi="Calibri"/>
+          <w:b/>
+          <w:bCs/>
+          <w:color w:val="345A8A" w:themeColor="accent1" w:themeShade="b5"/>
+          <w:sz w:val="32"/>
+          <w:szCs w:val="32"/>
+        </w:rPr>
+      </w:r>
+      <w:r>
+        <w:br w:type="page"/>
+      </w:r>
+    </w:p>
+    <w:p>
+      <w:pPr>
+        <w:pStyle w:val="Heading1"/>
+        <w:rPr/>
+      </w:pPr>
+      <w:r>
+        <w:rPr/>
+        <w:t>Task 1: Practice Generating Digests</w:t>
       </w:r>
     </w:p>
     <w:p>
@@ -440,23 +369,51 @@
           <w:rFonts w:cs="Helvetica"/>
           <w:color w:val="000000"/>
         </w:rPr>
-      </w:r>
-    </w:p>
-    <w:p>
-      <w:pPr>
-        <w:pStyle w:val="Normal"/>
-        <w:ind w:firstLine="720"/>
-        <w:rPr>
-          <w:rFonts w:ascii="Courier New" w:hAnsi="Courier New" w:cs="Courier New"/>
-          <w:color w:val="000000"/>
-        </w:rPr>
-      </w:pPr>
+        <w:t xml:space="preserve">For this task you will </w:t>
+      </w:r>
+      <w:r>
+        <w:rPr>
+          <w:rFonts w:cs="Helvetica"/>
+          <w:b/>
+          <w:color w:val="000000"/>
+        </w:rPr>
+        <w:t>not</w:t>
+      </w:r>
+      <w:r>
+        <w:rPr>
+          <w:rFonts w:cs="Helvetica"/>
+          <w:color w:val="000000"/>
+        </w:rPr>
+        <w:t xml:space="preserve"> be using OpenSSL for digest creation because there are easier ways of generating digests on a Unix system. Instead, you will be using the </w:t>
+      </w:r>
       <w:r>
         <w:rPr>
           <w:rFonts w:cs="Courier New" w:ascii="Courier New" w:hAnsi="Courier New"/>
           <w:color w:val="000000"/>
         </w:rPr>
-        <w:t>shasum --help | less</w:t>
+        <w:t>shasum</w:t>
+      </w:r>
+      <w:r>
+        <w:rPr>
+          <w:rFonts w:cs="Helvetica"/>
+          <w:color w:val="000000"/>
+        </w:rPr>
+        <w:t xml:space="preserve"> command, which by default supports SHA-1 (with a 160-bit output), as well as other SHA-2 outputs as an option. You can see the options by entering the following</w:t>
+      </w:r>
+      <w:r>
+        <w:rPr>
+          <w:rStyle w:val="FootnoteAnchor"/>
+          <w:rFonts w:cs="Helvetica"/>
+          <w:color w:val="000000"/>
+        </w:rPr>
+        <w:footnoteReference w:id="2"/>
+      </w:r>
+      <w:r>
+        <w:rPr>
+          <w:rFonts w:cs="Helvetica"/>
+          <w:color w:val="000000"/>
+        </w:rPr>
+        <w:t>:</w:t>
       </w:r>
     </w:p>
     <w:p>
@@ -492,6 +449,23 @@
     <w:p>
       <w:pPr>
         <w:pStyle w:val="Normal"/>
+        <w:ind w:firstLine="720"/>
+        <w:rPr>
+          <w:rFonts w:ascii="Courier New" w:hAnsi="Courier New" w:cs="Courier New"/>
+          <w:color w:val="000000"/>
+        </w:rPr>
+      </w:pPr>
+      <w:r>
+        <w:rPr>
+          <w:rFonts w:cs="Courier New" w:ascii="Courier New" w:hAnsi="Courier New"/>
+          <w:color w:val="000000"/>
+        </w:rPr>
+        <w:t>shasum --help | less</w:t>
+      </w:r>
+    </w:p>
+    <w:p>
+      <w:pPr>
+        <w:pStyle w:val="Normal"/>
         <w:widowControl w:val="false"/>
         <w:tabs>
           <w:tab w:val="left" w:pos="560" w:leader="none"/>
@@ -517,21 +491,6 @@
           <w:rFonts w:cs="Helvetica"/>
           <w:color w:val="000000"/>
         </w:rPr>
-        <w:t xml:space="preserve">The </w:t>
-      </w:r>
-      <w:r>
-        <w:rPr>
-          <w:rFonts w:cs="Courier New" w:ascii="Courier New" w:hAnsi="Courier New"/>
-          <w:color w:val="000000"/>
-        </w:rPr>
-        <w:t>shasum</w:t>
-      </w:r>
-      <w:r>
-        <w:rPr>
-          <w:rFonts w:cs="Helvetica"/>
-          <w:color w:val="000000"/>
-        </w:rPr>
-        <w:t xml:space="preserve"> command uses the following syntax:</w:t>
       </w:r>
     </w:p>
     <w:p>
@@ -562,6 +521,21 @@
           <w:rFonts w:cs="Helvetica"/>
           <w:color w:val="000000"/>
         </w:rPr>
+        <w:t xml:space="preserve">The </w:t>
+      </w:r>
+      <w:r>
+        <w:rPr>
+          <w:rFonts w:cs="Courier New" w:ascii="Courier New" w:hAnsi="Courier New"/>
+          <w:color w:val="000000"/>
+        </w:rPr>
+        <w:t>shasum</w:t>
+      </w:r>
+      <w:r>
+        <w:rPr>
+          <w:rFonts w:cs="Helvetica"/>
+          <w:color w:val="000000"/>
+        </w:rPr>
+        <w:t xml:space="preserve"> command uses the following syntax:</w:t>
       </w:r>
     </w:p>
     <w:p>
@@ -583,29 +557,15 @@
           <w:tab w:val="left" w:pos="6720" w:leader="none"/>
         </w:tabs>
         <w:rPr>
-          <w:rFonts w:ascii="Courier New" w:hAnsi="Courier New" w:cs="Courier New"/>
-          <w:i/>
-          <w:i/>
-          <w:iCs/>
-          <w:color w:val="000000"/>
-        </w:rPr>
-      </w:pPr>
-      <w:r>
-        <w:rPr>
-          <w:rFonts w:cs="Courier New" w:ascii="Courier New" w:hAnsi="Courier New"/>
-          <w:color w:val="000000"/>
-        </w:rPr>
-        <w:tab/>
-        <w:t>shasum</w:t>
-      </w:r>
-      <w:r>
-        <w:rPr>
-          <w:rFonts w:cs="Courier New" w:ascii="Courier New" w:hAnsi="Courier New"/>
-          <w:i/>
-          <w:iCs/>
-          <w:color w:val="000000"/>
-        </w:rPr>
-        <w:t xml:space="preserve"> –a ALGORITHM FILENAME</w:t>
+          <w:rFonts w:cs="Helvetica"/>
+          <w:color w:val="000000"/>
+        </w:rPr>
+      </w:pPr>
+      <w:r>
+        <w:rPr>
+          <w:rFonts w:cs="Helvetica"/>
+          <w:color w:val="000000"/>
+        </w:rPr>
       </w:r>
     </w:p>
     <w:p>
@@ -627,15 +587,29 @@
           <w:tab w:val="left" w:pos="6720" w:leader="none"/>
         </w:tabs>
         <w:rPr>
-          <w:rFonts w:cs="Helvetica"/>
-          <w:color w:val="000000"/>
-        </w:rPr>
-      </w:pPr>
-      <w:r>
-        <w:rPr>
-          <w:rFonts w:cs="Helvetica"/>
-          <w:color w:val="000000"/>
-        </w:rPr>
+          <w:rFonts w:ascii="Courier New" w:hAnsi="Courier New" w:cs="Courier New"/>
+          <w:i/>
+          <w:i/>
+          <w:iCs/>
+          <w:color w:val="000000"/>
+        </w:rPr>
+      </w:pPr>
+      <w:r>
+        <w:rPr>
+          <w:rFonts w:cs="Courier New" w:ascii="Courier New" w:hAnsi="Courier New"/>
+          <w:color w:val="000000"/>
+        </w:rPr>
+        <w:tab/>
+        <w:t>shasum</w:t>
+      </w:r>
+      <w:r>
+        <w:rPr>
+          <w:rFonts w:cs="Courier New" w:ascii="Courier New" w:hAnsi="Courier New"/>
+          <w:i/>
+          <w:iCs/>
+          <w:color w:val="000000"/>
+        </w:rPr>
+        <w:t xml:space="preserve"> –a ALGORITHM FILENAME</w:t>
       </w:r>
     </w:p>
     <w:p>
@@ -666,79 +640,6 @@
           <w:rFonts w:cs="Helvetica"/>
           <w:color w:val="000000"/>
         </w:rPr>
-        <w:t xml:space="preserve">replacing: </w:t>
-      </w:r>
-    </w:p>
-    <w:p>
-      <w:pPr>
-        <w:pStyle w:val="ListParagraph"/>
-        <w:numPr>
-          <w:ilvl w:val="0"/>
-          <w:numId w:val="3"/>
-        </w:numPr>
-        <w:rPr>
-          <w:rFonts w:cs="Courier"/>
-          <w:iCs/>
-          <w:color w:val="000000"/>
-        </w:rPr>
-      </w:pPr>
-      <w:r>
-        <w:rPr>
-          <w:rFonts w:cs="Courier"/>
-          <w:i/>
-          <w:iCs/>
-          <w:color w:val="000000"/>
-        </w:rPr>
-        <w:t xml:space="preserve">ALGORITHM </w:t>
-      </w:r>
-      <w:r>
-        <w:rPr>
-          <w:rFonts w:cs="Courier"/>
-          <w:iCs/>
-          <w:color w:val="000000"/>
-        </w:rPr>
-        <w:t xml:space="preserve">with one of the supported options </w:t>
-        <w:br/>
-        <w:t xml:space="preserve">(i.e., </w:t>
-      </w:r>
-      <w:r>
-        <w:rPr>
-          <w:rFonts w:cs="Courier"/>
-          <w:b/>
-          <w:iCs/>
-          <w:color w:val="000000"/>
-        </w:rPr>
-        <w:t>1, 224, 256, 384, 512, 512224, 512256</w:t>
-      </w:r>
-      <w:r>
-        <w:rPr>
-          <w:rFonts w:cs="Courier"/>
-          <w:iCs/>
-          <w:color w:val="000000"/>
-        </w:rPr>
-        <w:t>).</w:t>
-      </w:r>
-    </w:p>
-    <w:p>
-      <w:pPr>
-        <w:pStyle w:val="ListParagraph"/>
-        <w:numPr>
-          <w:ilvl w:val="0"/>
-          <w:numId w:val="3"/>
-        </w:numPr>
-        <w:rPr/>
-      </w:pPr>
-      <w:r>
-        <w:rPr>
-          <w:rFonts w:cs="Courier"/>
-          <w:i/>
-          <w:iCs/>
-        </w:rPr>
-        <w:t xml:space="preserve">FILENAME </w:t>
-      </w:r>
-      <w:r>
-        <w:rPr/>
-        <w:t>with the name of some file on your system.</w:t>
       </w:r>
     </w:p>
     <w:p>
@@ -769,6 +670,79 @@
           <w:rFonts w:cs="Helvetica"/>
           <w:color w:val="000000"/>
         </w:rPr>
+        <w:t xml:space="preserve">replacing: </w:t>
+      </w:r>
+    </w:p>
+    <w:p>
+      <w:pPr>
+        <w:pStyle w:val="ListParagraph"/>
+        <w:numPr>
+          <w:ilvl w:val="0"/>
+          <w:numId w:val="3"/>
+        </w:numPr>
+        <w:rPr>
+          <w:rFonts w:cs="Courier"/>
+          <w:iCs/>
+          <w:color w:val="000000"/>
+        </w:rPr>
+      </w:pPr>
+      <w:r>
+        <w:rPr>
+          <w:rFonts w:cs="Courier"/>
+          <w:i/>
+          <w:iCs/>
+          <w:color w:val="000000"/>
+        </w:rPr>
+        <w:t xml:space="preserve">ALGORITHM </w:t>
+      </w:r>
+      <w:r>
+        <w:rPr>
+          <w:rFonts w:cs="Courier"/>
+          <w:iCs/>
+          <w:color w:val="000000"/>
+        </w:rPr>
+        <w:t xml:space="preserve">with one of the supported options </w:t>
+        <w:br/>
+        <w:t xml:space="preserve">(i.e., </w:t>
+      </w:r>
+      <w:r>
+        <w:rPr>
+          <w:rFonts w:cs="Courier"/>
+          <w:b/>
+          <w:iCs/>
+          <w:color w:val="000000"/>
+        </w:rPr>
+        <w:t>1, 224, 256, 384, 512, 512224, 512256</w:t>
+      </w:r>
+      <w:r>
+        <w:rPr>
+          <w:rFonts w:cs="Courier"/>
+          <w:iCs/>
+          <w:color w:val="000000"/>
+        </w:rPr>
+        <w:t>).</w:t>
+      </w:r>
+    </w:p>
+    <w:p>
+      <w:pPr>
+        <w:pStyle w:val="ListParagraph"/>
+        <w:numPr>
+          <w:ilvl w:val="0"/>
+          <w:numId w:val="3"/>
+        </w:numPr>
+        <w:rPr/>
+      </w:pPr>
+      <w:r>
+        <w:rPr>
+          <w:rFonts w:cs="Courier"/>
+          <w:i/>
+          <w:iCs/>
+        </w:rPr>
+        <w:t xml:space="preserve">FILENAME </w:t>
+      </w:r>
+      <w:r>
+        <w:rPr/>
+        <w:t>with the name of some file on your system.</w:t>
       </w:r>
     </w:p>
     <w:p>
@@ -799,338 +773,6 @@
           <w:rFonts w:cs="Helvetica"/>
           <w:color w:val="000000"/>
         </w:rPr>
-        <w:t>For example, to generate the 160-bit SHA-1 digest:</w:t>
-      </w:r>
-    </w:p>
-    <w:p>
-      <w:pPr>
-        <w:pStyle w:val="Normal"/>
-        <w:rPr>
-          <w:rFonts w:cs="Courier"/>
-          <w:color w:val="000000"/>
-        </w:rPr>
-      </w:pPr>
-      <w:r>
-        <w:rPr>
-          <w:rFonts w:cs="Courier"/>
-          <w:color w:val="000000"/>
-        </w:rPr>
-      </w:r>
-    </w:p>
-    <w:p>
-      <w:pPr>
-        <w:pStyle w:val="Normal"/>
-        <w:ind w:firstLine="720"/>
-        <w:rPr>
-          <w:rFonts w:ascii="Courier New" w:hAnsi="Courier New" w:cs="Courier New"/>
-          <w:color w:val="000000"/>
-        </w:rPr>
-      </w:pPr>
-      <w:r>
-        <w:rPr>
-          <w:rFonts w:cs="Courier New" w:ascii="Courier New" w:hAnsi="Courier New"/>
-          <w:color w:val="000000"/>
-        </w:rPr>
-        <w:t>shasum –a 1 foo.txt</w:t>
-      </w:r>
-    </w:p>
-    <w:p>
-      <w:pPr>
-        <w:pStyle w:val="Normal"/>
-        <w:rPr>
-          <w:rFonts w:cs="Courier"/>
-          <w:color w:val="000000"/>
-        </w:rPr>
-      </w:pPr>
-      <w:r>
-        <w:rPr>
-          <w:rFonts w:cs="Courier"/>
-          <w:color w:val="000000"/>
-        </w:rPr>
-      </w:r>
-    </w:p>
-    <w:p>
-      <w:pPr>
-        <w:pStyle w:val="Normal"/>
-        <w:rPr>
-          <w:rFonts w:cs="Courier"/>
-          <w:color w:val="000000"/>
-        </w:rPr>
-      </w:pPr>
-      <w:r>
-        <w:rPr>
-          <w:rFonts w:cs="Courier"/>
-          <w:color w:val="000000"/>
-        </w:rPr>
-        <w:t>Do the following:</w:t>
-      </w:r>
-    </w:p>
-    <w:p>
-      <w:pPr>
-        <w:pStyle w:val="Normal"/>
-        <w:rPr>
-          <w:rFonts w:cs="Courier"/>
-          <w:color w:val="000000"/>
-        </w:rPr>
-      </w:pPr>
-      <w:r>
-        <w:rPr>
-          <w:rFonts w:cs="Courier"/>
-          <w:color w:val="000000"/>
-        </w:rPr>
-      </w:r>
-    </w:p>
-    <w:p>
-      <w:pPr>
-        <w:pStyle w:val="ListParagraph"/>
-        <w:numPr>
-          <w:ilvl w:val="0"/>
-          <w:numId w:val="5"/>
-        </w:numPr>
-        <w:rPr>
-          <w:rFonts w:cs="Helvetica"/>
-          <w:color w:val="000000"/>
-        </w:rPr>
-      </w:pPr>
-      <w:r>
-        <w:rPr>
-          <w:rFonts w:cs="Helvetica"/>
-          <w:color w:val="000000"/>
-        </w:rPr>
-        <w:t>Create a small text file.</w:t>
-      </w:r>
-    </w:p>
-    <w:p>
-      <w:pPr>
-        <w:pStyle w:val="ListParagraph"/>
-        <w:numPr>
-          <w:ilvl w:val="0"/>
-          <w:numId w:val="5"/>
-        </w:numPr>
-        <w:rPr>
-          <w:rFonts w:cs="Helvetica"/>
-          <w:color w:val="000000"/>
-        </w:rPr>
-      </w:pPr>
-      <w:r>
-        <w:rPr>
-          <w:rFonts w:cs="Helvetica"/>
-          <w:color w:val="000000"/>
-        </w:rPr>
-        <w:t xml:space="preserve">Use </w:t>
-      </w:r>
-      <w:r>
-        <w:rPr>
-          <w:rFonts w:cs="Courier New" w:ascii="Courier New" w:hAnsi="Courier New"/>
-          <w:color w:val="000000"/>
-        </w:rPr>
-        <w:t>shasum</w:t>
-      </w:r>
-      <w:r>
-        <w:rPr>
-          <w:rFonts w:cs="Helvetica"/>
-          <w:color w:val="000000"/>
-        </w:rPr>
-        <w:t xml:space="preserve"> to try the seven algorithms shown above on the file you created above. </w:t>
-      </w:r>
-    </w:p>
-    <w:p>
-      <w:pPr>
-        <w:pStyle w:val="Heading1"/>
-        <w:rPr/>
-      </w:pPr>
-      <w:r>
-        <w:rPr/>
-        <w:t>Task 2: Checking Software Digests</w:t>
-      </w:r>
-    </w:p>
-    <w:p>
-      <w:pPr>
-        <w:pStyle w:val="Normal"/>
-        <w:rPr/>
-      </w:pPr>
-      <w:r>
-        <w:rPr/>
-        <w:t>In this task you will be learning how to verify the integrity of a downloaded file using hash functions.  You will use the text-based “lynx” browser to download two files.   While rudimentary, this browser is not vulnerable to most malicious attacks on browsers and may be suitable for retrieving files from web sites of questionable providence.</w:t>
-        <w:tab/>
-      </w:r>
-    </w:p>
-    <w:p>
-      <w:pPr>
-        <w:pStyle w:val="Normal"/>
-        <w:rPr/>
-      </w:pPr>
-      <w:r>
-        <w:rPr/>
-      </w:r>
-    </w:p>
-    <w:p>
-      <w:pPr>
-        <w:pStyle w:val="ListParagraph"/>
-        <w:numPr>
-          <w:ilvl w:val="0"/>
-          <w:numId w:val="8"/>
-        </w:numPr>
-        <w:rPr>
-          <w:rFonts w:cs="Helvetica"/>
-          <w:color w:val="000000"/>
-        </w:rPr>
-      </w:pPr>
-      <w:r>
-        <w:rPr>
-          <w:rFonts w:cs="Helvetica"/>
-          <w:color w:val="000000"/>
-        </w:rPr>
-        <w:t>Type  “lynx verydodgy.com” at the command prompt.</w:t>
-      </w:r>
-    </w:p>
-    <w:p>
-      <w:pPr>
-        <w:pStyle w:val="ListParagraph"/>
-        <w:numPr>
-          <w:ilvl w:val="0"/>
-          <w:numId w:val="8"/>
-        </w:numPr>
-        <w:rPr>
-          <w:rFonts w:cs="Helvetica"/>
-          <w:color w:val="000000"/>
-        </w:rPr>
-      </w:pPr>
-      <w:r>
-        <w:rPr>
-          <w:rFonts w:cs="Helvetica"/>
-          <w:color w:val="000000"/>
-        </w:rPr>
-        <w:t xml:space="preserve">Use the arrow keys and “d” key to download and save the </w:t>
-      </w:r>
-      <w:r>
-        <w:rPr>
-          <w:rFonts w:cs="Courier New" w:ascii="Courier New" w:hAnsi="Courier New"/>
-          <w:b/>
-          <w:color w:val="000000"/>
-        </w:rPr>
-        <w:t>floppy57.fs</w:t>
-      </w:r>
-      <w:r>
-        <w:rPr>
-          <w:rFonts w:cs="Helvetica"/>
-          <w:color w:val="000000"/>
-        </w:rPr>
-        <w:t xml:space="preserve"> </w:t>
-      </w:r>
-    </w:p>
-    <w:p>
-      <w:pPr>
-        <w:pStyle w:val="ListParagraph"/>
-        <w:numPr>
-          <w:ilvl w:val="0"/>
-          <w:numId w:val="8"/>
-        </w:numPr>
-        <w:rPr>
-          <w:rFonts w:cs="Helvetica"/>
-          <w:color w:val="000000"/>
-        </w:rPr>
-      </w:pPr>
-      <w:r>
-        <w:rPr>
-          <w:rFonts w:cs="Helvetica"/>
-          <w:color w:val="000000"/>
-        </w:rPr>
-        <w:t xml:space="preserve">From that same web page select the </w:t>
-      </w:r>
-      <w:r>
-        <w:rPr>
-          <w:rFonts w:cs="Helvetica"/>
-          <w:b/>
-          <w:color w:val="000000"/>
-        </w:rPr>
-        <w:t>SHA256.sdx</w:t>
-      </w:r>
-      <w:r>
-        <w:rPr>
-          <w:rFonts w:cs="Helvetica"/>
-          <w:color w:val="000000"/>
-        </w:rPr>
-        <w:t xml:space="preserve"> file and download it. .  </w:t>
-      </w:r>
-    </w:p>
-    <w:p>
-      <w:pPr>
-        <w:pStyle w:val="Normal"/>
-        <w:rPr>
-          <w:rFonts w:cs="Helvetica"/>
-          <w:color w:val="000000"/>
-        </w:rPr>
-      </w:pPr>
-      <w:r>
-        <w:rPr>
-          <w:rFonts w:cs="Helvetica"/>
-          <w:color w:val="000000"/>
-        </w:rPr>
-      </w:r>
-    </w:p>
-    <w:p>
-      <w:pPr>
-        <w:pStyle w:val="ListParagraph"/>
-        <w:numPr>
-          <w:ilvl w:val="0"/>
-          <w:numId w:val="8"/>
-        </w:numPr>
-        <w:rPr>
-          <w:rFonts w:cs="Helvetica"/>
-          <w:color w:val="000000"/>
-        </w:rPr>
-      </w:pPr>
-      <w:r>
-        <w:rPr>
-          <w:rFonts w:cs="Helvetica"/>
-          <w:color w:val="000000"/>
-        </w:rPr>
-        <w:t xml:space="preserve">Return to the terminal and generate the SHA256 digest of the file you just downloaded to see if it matches the value contained in the SHA256.sdx file. </w:t>
-      </w:r>
-    </w:p>
-    <w:p>
-      <w:pPr>
-        <w:pStyle w:val="Normal"/>
-        <w:rPr>
-          <w:rFonts w:cs="Helvetica"/>
-          <w:color w:val="000000"/>
-        </w:rPr>
-      </w:pPr>
-      <w:r>
-        <w:rPr>
-          <w:rFonts w:cs="Helvetica"/>
-          <w:color w:val="000000"/>
-        </w:rPr>
-      </w:r>
-    </w:p>
-    <w:p>
-      <w:pPr>
-        <w:pStyle w:val="Normal"/>
-        <w:rPr>
-          <w:rFonts w:cs="Helvetica"/>
-          <w:b/>
-          <w:b/>
-          <w:color w:val="000000"/>
-        </w:rPr>
-      </w:pPr>
-      <w:r>
-        <w:rPr>
-          <w:rFonts w:cs="Helvetica"/>
-          <w:b/>
-          <w:color w:val="000000"/>
-        </w:rPr>
-        <w:t>Note that item #1 of the worksheet asks a follow-up question.</w:t>
-      </w:r>
-    </w:p>
-    <w:p>
-      <w:pPr>
-        <w:pStyle w:val="Heading1"/>
-        <w:rPr/>
-      </w:pPr>
-      <w:r>
-        <w:rPr/>
-        <w:t>Task 3: Exploring the “Avalanche Effect”</w:t>
       </w:r>
     </w:p>
     <w:p>
@@ -1161,7 +803,338 @@
           <w:rFonts w:cs="Helvetica"/>
           <w:color w:val="000000"/>
         </w:rPr>
-        <w:t xml:space="preserve">The “avalanche effect” is a description for how a small change in the input file can cause a drastic effect on the output digest. </w:t>
+        <w:t>For example, to generate the 160-bit SHA-1 digest:</w:t>
+      </w:r>
+    </w:p>
+    <w:p>
+      <w:pPr>
+        <w:pStyle w:val="Normal"/>
+        <w:rPr>
+          <w:rFonts w:cs="Courier"/>
+          <w:color w:val="000000"/>
+        </w:rPr>
+      </w:pPr>
+      <w:r>
+        <w:rPr>
+          <w:rFonts w:cs="Courier"/>
+          <w:color w:val="000000"/>
+        </w:rPr>
+      </w:r>
+    </w:p>
+    <w:p>
+      <w:pPr>
+        <w:pStyle w:val="Normal"/>
+        <w:ind w:firstLine="720"/>
+        <w:rPr>
+          <w:rFonts w:ascii="Courier New" w:hAnsi="Courier New" w:cs="Courier New"/>
+          <w:color w:val="000000"/>
+        </w:rPr>
+      </w:pPr>
+      <w:r>
+        <w:rPr>
+          <w:rFonts w:cs="Courier New" w:ascii="Courier New" w:hAnsi="Courier New"/>
+          <w:color w:val="000000"/>
+        </w:rPr>
+        <w:t>shasum –a 1 foo.txt</w:t>
+      </w:r>
+    </w:p>
+    <w:p>
+      <w:pPr>
+        <w:pStyle w:val="Normal"/>
+        <w:rPr>
+          <w:rFonts w:cs="Courier"/>
+          <w:color w:val="000000"/>
+        </w:rPr>
+      </w:pPr>
+      <w:r>
+        <w:rPr>
+          <w:rFonts w:cs="Courier"/>
+          <w:color w:val="000000"/>
+        </w:rPr>
+      </w:r>
+    </w:p>
+    <w:p>
+      <w:pPr>
+        <w:pStyle w:val="Normal"/>
+        <w:rPr>
+          <w:rFonts w:cs="Courier"/>
+          <w:color w:val="000000"/>
+        </w:rPr>
+      </w:pPr>
+      <w:r>
+        <w:rPr>
+          <w:rFonts w:cs="Courier"/>
+          <w:color w:val="000000"/>
+        </w:rPr>
+        <w:t>Do the following:</w:t>
+      </w:r>
+    </w:p>
+    <w:p>
+      <w:pPr>
+        <w:pStyle w:val="Normal"/>
+        <w:rPr>
+          <w:rFonts w:cs="Courier"/>
+          <w:color w:val="000000"/>
+        </w:rPr>
+      </w:pPr>
+      <w:r>
+        <w:rPr>
+          <w:rFonts w:cs="Courier"/>
+          <w:color w:val="000000"/>
+        </w:rPr>
+      </w:r>
+    </w:p>
+    <w:p>
+      <w:pPr>
+        <w:pStyle w:val="ListParagraph"/>
+        <w:numPr>
+          <w:ilvl w:val="0"/>
+          <w:numId w:val="5"/>
+        </w:numPr>
+        <w:rPr>
+          <w:rFonts w:cs="Helvetica"/>
+          <w:color w:val="000000"/>
+        </w:rPr>
+      </w:pPr>
+      <w:r>
+        <w:rPr>
+          <w:rFonts w:cs="Helvetica"/>
+          <w:color w:val="000000"/>
+        </w:rPr>
+        <w:t>Create a small text file.</w:t>
+      </w:r>
+    </w:p>
+    <w:p>
+      <w:pPr>
+        <w:pStyle w:val="ListParagraph"/>
+        <w:numPr>
+          <w:ilvl w:val="0"/>
+          <w:numId w:val="5"/>
+        </w:numPr>
+        <w:rPr>
+          <w:rFonts w:cs="Helvetica"/>
+          <w:color w:val="000000"/>
+        </w:rPr>
+      </w:pPr>
+      <w:r>
+        <w:rPr>
+          <w:rFonts w:cs="Helvetica"/>
+          <w:color w:val="000000"/>
+        </w:rPr>
+        <w:t xml:space="preserve">Use </w:t>
+      </w:r>
+      <w:r>
+        <w:rPr>
+          <w:rFonts w:cs="Courier New" w:ascii="Courier New" w:hAnsi="Courier New"/>
+          <w:color w:val="000000"/>
+        </w:rPr>
+        <w:t>shasum</w:t>
+      </w:r>
+      <w:r>
+        <w:rPr>
+          <w:rFonts w:cs="Helvetica"/>
+          <w:color w:val="000000"/>
+        </w:rPr>
+        <w:t xml:space="preserve"> to try the seven algorithms shown above on the file you created above. </w:t>
+      </w:r>
+    </w:p>
+    <w:p>
+      <w:pPr>
+        <w:pStyle w:val="Heading1"/>
+        <w:rPr/>
+      </w:pPr>
+      <w:r>
+        <w:rPr/>
+        <w:t>Task 2: Checking Software Digests</w:t>
+      </w:r>
+    </w:p>
+    <w:p>
+      <w:pPr>
+        <w:pStyle w:val="Normal"/>
+        <w:rPr/>
+      </w:pPr>
+      <w:r>
+        <w:rPr/>
+        <w:t>In this task you will be learning how to verify the integrity of a downloaded file using hash functions.  You will use the text-based “lynx” browser to download two files.   While rudimentary, this browser is not vulnerable to most malicious attacks on browsers and may be suitable for retrieving files from web sites of questionable providence.</w:t>
+        <w:tab/>
+      </w:r>
+    </w:p>
+    <w:p>
+      <w:pPr>
+        <w:pStyle w:val="Normal"/>
+        <w:rPr/>
+      </w:pPr>
+      <w:r>
+        <w:rPr/>
+      </w:r>
+    </w:p>
+    <w:p>
+      <w:pPr>
+        <w:pStyle w:val="ListParagraph"/>
+        <w:numPr>
+          <w:ilvl w:val="0"/>
+          <w:numId w:val="8"/>
+        </w:numPr>
+        <w:rPr>
+          <w:rFonts w:cs="Helvetica"/>
+          <w:color w:val="000000"/>
+        </w:rPr>
+      </w:pPr>
+      <w:r>
+        <w:rPr>
+          <w:rFonts w:cs="Helvetica"/>
+          <w:color w:val="000000"/>
+        </w:rPr>
+        <w:t>Type  “lynx verydodgy.com” at the command prompt.</w:t>
+      </w:r>
+    </w:p>
+    <w:p>
+      <w:pPr>
+        <w:pStyle w:val="ListParagraph"/>
+        <w:numPr>
+          <w:ilvl w:val="0"/>
+          <w:numId w:val="8"/>
+        </w:numPr>
+        <w:rPr>
+          <w:rFonts w:cs="Helvetica"/>
+          <w:color w:val="000000"/>
+        </w:rPr>
+      </w:pPr>
+      <w:r>
+        <w:rPr>
+          <w:rFonts w:cs="Helvetica"/>
+          <w:color w:val="000000"/>
+        </w:rPr>
+        <w:t xml:space="preserve">Use the arrow keys and “d” key to download and save the </w:t>
+      </w:r>
+      <w:r>
+        <w:rPr>
+          <w:rFonts w:cs="Courier New" w:ascii="Courier New" w:hAnsi="Courier New"/>
+          <w:b/>
+          <w:color w:val="000000"/>
+        </w:rPr>
+        <w:t>floppy57.fs</w:t>
+      </w:r>
+      <w:r>
+        <w:rPr>
+          <w:rFonts w:cs="Helvetica"/>
+          <w:color w:val="000000"/>
+        </w:rPr>
+        <w:t xml:space="preserve"> </w:t>
+      </w:r>
+    </w:p>
+    <w:p>
+      <w:pPr>
+        <w:pStyle w:val="ListParagraph"/>
+        <w:numPr>
+          <w:ilvl w:val="0"/>
+          <w:numId w:val="8"/>
+        </w:numPr>
+        <w:rPr>
+          <w:rFonts w:cs="Helvetica"/>
+          <w:color w:val="000000"/>
+        </w:rPr>
+      </w:pPr>
+      <w:r>
+        <w:rPr>
+          <w:rFonts w:cs="Helvetica"/>
+          <w:color w:val="000000"/>
+        </w:rPr>
+        <w:t xml:space="preserve">From that same web page select the </w:t>
+      </w:r>
+      <w:r>
+        <w:rPr>
+          <w:rFonts w:cs="Helvetica"/>
+          <w:b/>
+          <w:color w:val="000000"/>
+        </w:rPr>
+        <w:t>SHA256.sdx</w:t>
+      </w:r>
+      <w:r>
+        <w:rPr>
+          <w:rFonts w:cs="Helvetica"/>
+          <w:color w:val="000000"/>
+        </w:rPr>
+        <w:t xml:space="preserve"> file and download it. .  </w:t>
+      </w:r>
+    </w:p>
+    <w:p>
+      <w:pPr>
+        <w:pStyle w:val="Normal"/>
+        <w:rPr>
+          <w:rFonts w:cs="Helvetica"/>
+          <w:color w:val="000000"/>
+        </w:rPr>
+      </w:pPr>
+      <w:r>
+        <w:rPr>
+          <w:rFonts w:cs="Helvetica"/>
+          <w:color w:val="000000"/>
+        </w:rPr>
+      </w:r>
+    </w:p>
+    <w:p>
+      <w:pPr>
+        <w:pStyle w:val="ListParagraph"/>
+        <w:numPr>
+          <w:ilvl w:val="0"/>
+          <w:numId w:val="8"/>
+        </w:numPr>
+        <w:rPr>
+          <w:rFonts w:cs="Helvetica"/>
+          <w:color w:val="000000"/>
+        </w:rPr>
+      </w:pPr>
+      <w:r>
+        <w:rPr>
+          <w:rFonts w:cs="Helvetica"/>
+          <w:color w:val="000000"/>
+        </w:rPr>
+        <w:t xml:space="preserve">Return to the terminal and generate the SHA256 digest of the file you just downloaded to see if it matches the value contained in the SHA256.sdx file. </w:t>
+      </w:r>
+    </w:p>
+    <w:p>
+      <w:pPr>
+        <w:pStyle w:val="Normal"/>
+        <w:rPr>
+          <w:rFonts w:cs="Helvetica"/>
+          <w:color w:val="000000"/>
+        </w:rPr>
+      </w:pPr>
+      <w:r>
+        <w:rPr>
+          <w:rFonts w:cs="Helvetica"/>
+          <w:color w:val="000000"/>
+        </w:rPr>
+      </w:r>
+    </w:p>
+    <w:p>
+      <w:pPr>
+        <w:pStyle w:val="Normal"/>
+        <w:rPr>
+          <w:rFonts w:cs="Helvetica"/>
+          <w:b/>
+          <w:b/>
+          <w:color w:val="000000"/>
+        </w:rPr>
+      </w:pPr>
+      <w:r>
+        <w:rPr>
+          <w:rFonts w:cs="Helvetica"/>
+          <w:b/>
+          <w:color w:val="000000"/>
+        </w:rPr>
+        <w:t>Note that item #1 of the worksheet asks a follow-up question.</w:t>
+      </w:r>
+    </w:p>
+    <w:p>
+      <w:pPr>
+        <w:pStyle w:val="Heading1"/>
+        <w:rPr/>
+      </w:pPr>
+      <w:r>
+        <w:rPr/>
+        <w:t>Task 3: Exploring the “Avalanche Effect”</w:t>
       </w:r>
     </w:p>
     <w:p>
@@ -1192,6 +1165,7 @@
           <w:rFonts w:cs="Helvetica"/>
           <w:color w:val="000000"/>
         </w:rPr>
+        <w:t xml:space="preserve">The “avalanche effect” is a description for how a small change in the input file can cause a drastic effect on the output digest. </w:t>
       </w:r>
     </w:p>
     <w:p>
@@ -1222,6 +1196,36 @@
           <w:rFonts w:cs="Helvetica"/>
           <w:color w:val="000000"/>
         </w:rPr>
+      </w:r>
+    </w:p>
+    <w:p>
+      <w:pPr>
+        <w:pStyle w:val="Normal"/>
+        <w:widowControl w:val="false"/>
+        <w:tabs>
+          <w:tab w:val="left" w:pos="560" w:leader="none"/>
+          <w:tab w:val="left" w:pos="1120" w:leader="none"/>
+          <w:tab w:val="left" w:pos="1680" w:leader="none"/>
+          <w:tab w:val="left" w:pos="2240" w:leader="none"/>
+          <w:tab w:val="left" w:pos="2800" w:leader="none"/>
+          <w:tab w:val="left" w:pos="3360" w:leader="none"/>
+          <w:tab w:val="left" w:pos="3920" w:leader="none"/>
+          <w:tab w:val="left" w:pos="4480" w:leader="none"/>
+          <w:tab w:val="left" w:pos="5040" w:leader="none"/>
+          <w:tab w:val="left" w:pos="5600" w:leader="none"/>
+          <w:tab w:val="left" w:pos="6160" w:leader="none"/>
+          <w:tab w:val="left" w:pos="6720" w:leader="none"/>
+        </w:tabs>
+        <w:rPr>
+          <w:rFonts w:cs="Helvetica"/>
+          <w:color w:val="000000"/>
+        </w:rPr>
+      </w:pPr>
+      <w:r>
+        <w:rPr>
+          <w:rFonts w:cs="Helvetica"/>
+          <w:color w:val="000000"/>
+        </w:rPr>
         <w:t>To understand the pseudo-random properties of cryptographic hash functions, do the following things:</w:t>
       </w:r>
     </w:p>
@@ -1331,14 +1335,7 @@
           <w:rFonts w:cs="Courier New" w:ascii="Courier New" w:hAnsi="Courier New"/>
           <w:color w:val="000000"/>
         </w:rPr>
-        <w:t>and editor, e.g., leafpad</w:t>
-      </w:r>
-      <w:r>
-        <w:rPr>
-          <w:rFonts w:cs="Courier New" w:ascii="Courier New" w:hAnsi="Courier New"/>
-          <w:color w:val="000000"/>
-        </w:rPr>
-        <w:t xml:space="preserve"> .</w:t>
+        <w:t>and editor, e.g., leafpad .</w:t>
       </w:r>
     </w:p>
     <w:p>
@@ -1434,7 +1431,7 @@
                 <wp:positionV relativeFrom="paragraph">
                   <wp:posOffset>313690</wp:posOffset>
                 </wp:positionV>
-                <wp:extent cx="5944870" cy="889000"/>
+                <wp:extent cx="5946140" cy="890270"/>
                 <wp:effectExtent l="0" t="0" r="25400" b="26670"/>
                 <wp:wrapSquare wrapText="bothSides"/>
                 <wp:docPr id="1" name="Text Box 3"/>
@@ -1445,7 +1442,7 @@
                       <wps:spPr>
                         <a:xfrm>
                           <a:off x="0" y="0"/>
-                          <a:ext cx="5944320" cy="888480"/>
+                          <a:ext cx="5945400" cy="889560"/>
                         </a:xfrm>
                         <a:prstGeom prst="rect">
                           <a:avLst/>
@@ -1511,7 +1508,7 @@
           </mc:Choice>
           <mc:Fallback>
             <w:pict>
-              <v:rect id="shape_0" ID="Text Box 3" stroked="f" style="position:absolute;margin-left:17.55pt;margin-top:24.7pt;width:468pt;height:69.9pt" wp14:anchorId="380D6114">
+              <v:rect id="shape_0" ID="Text Box 3" stroked="f" style="position:absolute;margin-left:17.55pt;margin-top:24.7pt;width:468.1pt;height:70pt" wp14:anchorId="380D6114">
                 <w10:wrap type="square"/>
                 <v:fill o:detectmouseclick="t" on="false"/>
                 <v:stroke color="#3465a4" joinstyle="round" endcap="flat"/>
@@ -4017,8 +4014,8 @@
         <w:ind w:firstLine="720"/>
         <w:rPr/>
       </w:pPr>
-      <w:bookmarkStart w:id="0" w:name="_GoBack"/>
-      <w:bookmarkEnd w:id="0"/>
+      <w:bookmarkStart w:id="1" w:name="_GoBack"/>
+      <w:bookmarkEnd w:id="1"/>
       <w:r>
         <w:rPr>
           <w:rFonts w:cs="Helvetica"/>
@@ -4053,7 +4050,6 @@
     <w:p>
       <w:pPr>
         <w:pStyle w:val="Normal"/>
-        <w:ind w:firstLine="720"/>
         <w:rPr/>
       </w:pPr>
       <w:r>
@@ -4061,7 +4057,14 @@
           <w:rFonts w:cs="Courier New" w:ascii="Courier New" w:hAnsi="Courier New"/>
           <w:color w:val="000000"/>
         </w:rPr>
-        <w:t>stop.py macs-hash</w:t>
+        <w:t xml:space="preserve">  </w:t>
+      </w:r>
+      <w:r>
+        <w:rPr>
+          <w:rFonts w:cs="Courier New" w:ascii="Courier New" w:hAnsi="Courier New"/>
+          <w:color w:val="000000"/>
+        </w:rPr>
+        <w:t>stoplab macs-hash</w:t>
       </w:r>
     </w:p>
     <w:p>
@@ -4082,17 +4085,14 @@
     <w:p>
       <w:pPr>
         <w:pStyle w:val="Normal"/>
-        <w:rPr>
-          <w:rFonts w:cs="Helvetica"/>
-          <w:color w:val="000000"/>
-        </w:rPr>
-      </w:pPr>
-      <w:r>
-        <w:rPr>
-          <w:rFonts w:cs="Helvetica"/>
-          <w:color w:val="000000"/>
-        </w:rPr>
-        <w:t>If you modified the lab report or spreadsheet on a different system, you must copy those completed files into the directory paths displayed when you started the lab, and you must do that before typing “./stop.py”.   When you stop the lab, the system will display a path to the zipped lab results on your Linux system.  Provide that file to your instructor, e.g., via the Sakai site.</w:t>
+        <w:rPr/>
+      </w:pPr>
+      <w:r>
+        <w:rPr>
+          <w:rFonts w:cs="Helvetica"/>
+          <w:color w:val="000000"/>
+        </w:rPr>
+        <w:t>If you modified the lab report or spreadsheet on a different system, you must copy those completed files into the directory paths displayed when you started the lab, and you must do that before typing “stoplab”.   When you stop the lab, the system will display a path to the zipped lab results on your Linux system.  Provide that file to your instructor, e.g., via the Sakai site.</w:t>
       </w:r>
     </w:p>
     <w:p>
@@ -4192,7 +4192,7 @@
         <w:tblInd w:w="108" w:type="dxa"/>
         <w:tblCellMar>
           <w:top w:w="0" w:type="dxa"/>
-          <w:left w:w="113" w:type="dxa"/>
+          <w:left w:w="123" w:type="dxa"/>
           <w:bottom w:w="0" w:type="dxa"/>
           <w:right w:w="108" w:type="dxa"/>
         </w:tblCellMar>
@@ -5108,7 +5108,7 @@
       <w:fldChar w:fldCharType="separate"/>
     </w:r>
     <w:r>
-      <w:t>9</w:t>
+      <w:t>7</w:t>
     </w:r>
     <w:r>
       <w:fldChar w:fldCharType="end"/>
@@ -5134,7 +5134,7 @@
       <w:fldChar w:fldCharType="separate"/>
     </w:r>
     <w:r>
-      <w:t>9</w:t>
+      <w:t>7</w:t>
     </w:r>
     <w:r>
       <w:fldChar w:fldCharType="end"/>
@@ -6672,6 +6672,260 @@
   </w:style>
   <w:style w:type="character" w:styleId="ListLabel24">
     <w:name w:val="ListLabel 24"/>
+    <w:qFormat/>
+    <w:rPr>
+      <w:rFonts w:cs="Wingdings"/>
+    </w:rPr>
+  </w:style>
+  <w:style w:type="character" w:styleId="ListLabel25">
+    <w:name w:val="ListLabel 25"/>
+    <w:qFormat/>
+    <w:rPr>
+      <w:rFonts w:cs="Symbol"/>
+      <w:b/>
+    </w:rPr>
+  </w:style>
+  <w:style w:type="character" w:styleId="ListLabel26">
+    <w:name w:val="ListLabel 26"/>
+    <w:qFormat/>
+    <w:rPr>
+      <w:rFonts w:cs="Courier New"/>
+    </w:rPr>
+  </w:style>
+  <w:style w:type="character" w:styleId="ListLabel27">
+    <w:name w:val="ListLabel 27"/>
+    <w:qFormat/>
+    <w:rPr>
+      <w:rFonts w:cs="Wingdings"/>
+    </w:rPr>
+  </w:style>
+  <w:style w:type="character" w:styleId="ListLabel28">
+    <w:name w:val="ListLabel 28"/>
+    <w:qFormat/>
+    <w:rPr>
+      <w:rFonts w:cs="Symbol"/>
+    </w:rPr>
+  </w:style>
+  <w:style w:type="character" w:styleId="ListLabel29">
+    <w:name w:val="ListLabel 29"/>
+    <w:qFormat/>
+    <w:rPr>
+      <w:rFonts w:cs="Courier New"/>
+    </w:rPr>
+  </w:style>
+  <w:style w:type="character" w:styleId="ListLabel30">
+    <w:name w:val="ListLabel 30"/>
+    <w:qFormat/>
+    <w:rPr>
+      <w:rFonts w:cs="Wingdings"/>
+    </w:rPr>
+  </w:style>
+  <w:style w:type="character" w:styleId="ListLabel31">
+    <w:name w:val="ListLabel 31"/>
+    <w:qFormat/>
+    <w:rPr>
+      <w:rFonts w:cs="Symbol"/>
+    </w:rPr>
+  </w:style>
+  <w:style w:type="character" w:styleId="ListLabel32">
+    <w:name w:val="ListLabel 32"/>
+    <w:qFormat/>
+    <w:rPr>
+      <w:rFonts w:cs="Courier New"/>
+    </w:rPr>
+  </w:style>
+  <w:style w:type="character" w:styleId="ListLabel33">
+    <w:name w:val="ListLabel 33"/>
+    <w:qFormat/>
+    <w:rPr>
+      <w:rFonts w:cs="Wingdings"/>
+    </w:rPr>
+  </w:style>
+  <w:style w:type="character" w:styleId="ListLabel34">
+    <w:name w:val="ListLabel 34"/>
+    <w:qFormat/>
+    <w:rPr>
+      <w:rFonts w:cs="Symbol"/>
+    </w:rPr>
+  </w:style>
+  <w:style w:type="character" w:styleId="ListLabel35">
+    <w:name w:val="ListLabel 35"/>
+    <w:qFormat/>
+    <w:rPr>
+      <w:rFonts w:cs="Courier New"/>
+    </w:rPr>
+  </w:style>
+  <w:style w:type="character" w:styleId="ListLabel36">
+    <w:name w:val="ListLabel 36"/>
+    <w:qFormat/>
+    <w:rPr>
+      <w:rFonts w:cs="Wingdings"/>
+    </w:rPr>
+  </w:style>
+  <w:style w:type="character" w:styleId="ListLabel37">
+    <w:name w:val="ListLabel 37"/>
+    <w:qFormat/>
+    <w:rPr>
+      <w:rFonts w:cs="Symbol"/>
+    </w:rPr>
+  </w:style>
+  <w:style w:type="character" w:styleId="ListLabel38">
+    <w:name w:val="ListLabel 38"/>
+    <w:qFormat/>
+    <w:rPr>
+      <w:rFonts w:cs="Courier New"/>
+    </w:rPr>
+  </w:style>
+  <w:style w:type="character" w:styleId="ListLabel39">
+    <w:name w:val="ListLabel 39"/>
+    <w:qFormat/>
+    <w:rPr>
+      <w:rFonts w:cs="Wingdings"/>
+    </w:rPr>
+  </w:style>
+  <w:style w:type="character" w:styleId="ListLabel40">
+    <w:name w:val="ListLabel 40"/>
+    <w:qFormat/>
+    <w:rPr>
+      <w:rFonts w:cs="Symbol"/>
+    </w:rPr>
+  </w:style>
+  <w:style w:type="character" w:styleId="ListLabel41">
+    <w:name w:val="ListLabel 41"/>
+    <w:qFormat/>
+    <w:rPr>
+      <w:rFonts w:cs="Courier New"/>
+    </w:rPr>
+  </w:style>
+  <w:style w:type="character" w:styleId="ListLabel42">
+    <w:name w:val="ListLabel 42"/>
+    <w:qFormat/>
+    <w:rPr>
+      <w:rFonts w:cs="Wingdings"/>
+    </w:rPr>
+  </w:style>
+  <w:style w:type="character" w:styleId="ListLabel43">
+    <w:name w:val="ListLabel 43"/>
+    <w:qFormat/>
+    <w:rPr>
+      <w:rFonts w:cs="Symbol"/>
+      <w:b/>
+    </w:rPr>
+  </w:style>
+  <w:style w:type="character" w:styleId="ListLabel44">
+    <w:name w:val="ListLabel 44"/>
+    <w:qFormat/>
+    <w:rPr>
+      <w:rFonts w:cs="Courier New"/>
+    </w:rPr>
+  </w:style>
+  <w:style w:type="character" w:styleId="ListLabel45">
+    <w:name w:val="ListLabel 45"/>
+    <w:qFormat/>
+    <w:rPr>
+      <w:rFonts w:cs="Wingdings"/>
+    </w:rPr>
+  </w:style>
+  <w:style w:type="character" w:styleId="ListLabel46">
+    <w:name w:val="ListLabel 46"/>
+    <w:qFormat/>
+    <w:rPr>
+      <w:rFonts w:cs="Symbol"/>
+    </w:rPr>
+  </w:style>
+  <w:style w:type="character" w:styleId="ListLabel47">
+    <w:name w:val="ListLabel 47"/>
+    <w:qFormat/>
+    <w:rPr>
+      <w:rFonts w:cs="Courier New"/>
+    </w:rPr>
+  </w:style>
+  <w:style w:type="character" w:styleId="ListLabel48">
+    <w:name w:val="ListLabel 48"/>
+    <w:qFormat/>
+    <w:rPr>
+      <w:rFonts w:cs="Wingdings"/>
+    </w:rPr>
+  </w:style>
+  <w:style w:type="character" w:styleId="ListLabel49">
+    <w:name w:val="ListLabel 49"/>
+    <w:qFormat/>
+    <w:rPr>
+      <w:rFonts w:cs="Symbol"/>
+    </w:rPr>
+  </w:style>
+  <w:style w:type="character" w:styleId="ListLabel50">
+    <w:name w:val="ListLabel 50"/>
+    <w:qFormat/>
+    <w:rPr>
+      <w:rFonts w:cs="Courier New"/>
+    </w:rPr>
+  </w:style>
+  <w:style w:type="character" w:styleId="ListLabel51">
+    <w:name w:val="ListLabel 51"/>
+    <w:qFormat/>
+    <w:rPr>
+      <w:rFonts w:cs="Wingdings"/>
+    </w:rPr>
+  </w:style>
+  <w:style w:type="character" w:styleId="ListLabel52">
+    <w:name w:val="ListLabel 52"/>
+    <w:qFormat/>
+    <w:rPr>
+      <w:rFonts w:cs="Symbol"/>
+    </w:rPr>
+  </w:style>
+  <w:style w:type="character" w:styleId="ListLabel53">
+    <w:name w:val="ListLabel 53"/>
+    <w:qFormat/>
+    <w:rPr>
+      <w:rFonts w:cs="Courier New"/>
+    </w:rPr>
+  </w:style>
+  <w:style w:type="character" w:styleId="ListLabel54">
+    <w:name w:val="ListLabel 54"/>
+    <w:qFormat/>
+    <w:rPr>
+      <w:rFonts w:cs="Wingdings"/>
+    </w:rPr>
+  </w:style>
+  <w:style w:type="character" w:styleId="ListLabel55">
+    <w:name w:val="ListLabel 55"/>
+    <w:qFormat/>
+    <w:rPr>
+      <w:rFonts w:cs="Symbol"/>
+    </w:rPr>
+  </w:style>
+  <w:style w:type="character" w:styleId="ListLabel56">
+    <w:name w:val="ListLabel 56"/>
+    <w:qFormat/>
+    <w:rPr>
+      <w:rFonts w:cs="Courier New"/>
+    </w:rPr>
+  </w:style>
+  <w:style w:type="character" w:styleId="ListLabel57">
+    <w:name w:val="ListLabel 57"/>
+    <w:qFormat/>
+    <w:rPr>
+      <w:rFonts w:cs="Wingdings"/>
+    </w:rPr>
+  </w:style>
+  <w:style w:type="character" w:styleId="ListLabel58">
+    <w:name w:val="ListLabel 58"/>
+    <w:qFormat/>
+    <w:rPr>
+      <w:rFonts w:cs="Symbol"/>
+    </w:rPr>
+  </w:style>
+  <w:style w:type="character" w:styleId="ListLabel59">
+    <w:name w:val="ListLabel 59"/>
+    <w:qFormat/>
+    <w:rPr>
+      <w:rFonts w:cs="Courier New"/>
+    </w:rPr>
+  </w:style>
+  <w:style w:type="character" w:styleId="ListLabel60">
+    <w:name w:val="ListLabel 60"/>
     <w:qFormat/>
     <w:rPr>
       <w:rFonts w:cs="Wingdings"/>

--- a/labs/macs-hash/docs/macs-hash.docx
+++ b/labs/macs-hash/docs/macs-hash.docx
@@ -30,19 +30,7 @@
       <w:bookmarkStart w:id="0" w:name="__DdeLink__2046_1148625265"/>
       <w:r>
         <w:rPr/>
-        <w:t xml:space="preserve">Boot your Linux system or VM.  </w:t>
-      </w:r>
-      <w:r>
-        <w:rPr/>
-        <w:t>If necessary,</w:t>
-      </w:r>
-      <w:r>
-        <w:rPr/>
-        <w:t xml:space="preserve"> log in and then open a terminal window </w:t>
-      </w:r>
-      <w:r>
-        <w:rPr/>
-        <w:t xml:space="preserve">and cd to the labtainer/labtainer-student directory.  The pre-packaged Labtainer VM will start with such a terminal open for you.   Then </w:t>
+        <w:t xml:space="preserve">Boot your Linux system or VM.  If necessary, log in and then open a terminal window and cd to the labtainer/labtainer-student directory.  The pre-packaged Labtainer VM will start with such a terminal open for you.   Then </w:t>
       </w:r>
       <w:bookmarkEnd w:id="0"/>
       <w:r>
@@ -1431,7 +1419,7 @@
                 <wp:positionV relativeFrom="paragraph">
                   <wp:posOffset>313690</wp:posOffset>
                 </wp:positionV>
-                <wp:extent cx="5946140" cy="890270"/>
+                <wp:extent cx="5948045" cy="892175"/>
                 <wp:effectExtent l="0" t="0" r="25400" b="26670"/>
                 <wp:wrapSquare wrapText="bothSides"/>
                 <wp:docPr id="1" name="Text Box 3"/>
@@ -1442,7 +1430,7 @@
                       <wps:spPr>
                         <a:xfrm>
                           <a:off x="0" y="0"/>
-                          <a:ext cx="5945400" cy="889560"/>
+                          <a:ext cx="5947560" cy="891720"/>
                         </a:xfrm>
                         <a:prstGeom prst="rect">
                           <a:avLst/>
@@ -1508,7 +1496,7 @@
           </mc:Choice>
           <mc:Fallback>
             <w:pict>
-              <v:rect id="shape_0" ID="Text Box 3" stroked="f" style="position:absolute;margin-left:17.55pt;margin-top:24.7pt;width:468.1pt;height:70pt" wp14:anchorId="380D6114">
+              <v:rect id="shape_0" ID="Text Box 3" stroked="f" style="position:absolute;margin-left:17.55pt;margin-top:24.7pt;width:468.25pt;height:70.15pt" wp14:anchorId="380D6114">
                 <w10:wrap type="square"/>
                 <v:fill o:detectmouseclick="t" on="false"/>
                 <v:stroke color="#3465a4" joinstyle="round" endcap="flat"/>
@@ -2555,7 +2543,7 @@
           <w:rFonts w:cs="Helvetica"/>
           <w:color w:val="000000"/>
         </w:rPr>
-        <w:t>Transfer the information from the three completed tables to the spreadsheet provided on Sakai named “Collide1.xlsx”. A predefined graph will show your average results compared against the theoretical results.</w:t>
+        <w:t>Transfer the information from the three completed tables to the spreadsheet named “Collide1.xlsx”. A predefined graph will show your average results compared against the theoretical results.</w:t>
       </w:r>
     </w:p>
     <w:p>
@@ -3087,13 +3075,7 @@
           <w:tab w:val="left" w:pos="6160" w:leader="none"/>
           <w:tab w:val="left" w:pos="6720" w:leader="none"/>
         </w:tabs>
-        <w:rPr>
-          <w:rFonts w:ascii="Courier New" w:hAnsi="Courier New" w:cs="Courier New"/>
-          <w:i/>
-          <w:i/>
-          <w:iCs/>
-          <w:color w:val="000000"/>
-        </w:rPr>
+        <w:rPr/>
       </w:pPr>
       <w:r>
         <w:rPr>
@@ -3101,7 +3083,7 @@
           <w:color w:val="000000"/>
         </w:rPr>
         <w:tab/>
-        <w:t xml:space="preserve">openssl dgst –sha1 -hmac </w:t>
+        <w:t xml:space="preserve">openssl dgst -sha1 -hmac </w:t>
       </w:r>
       <w:r>
         <w:rPr>
@@ -3405,11 +3387,7 @@
           <w:tab w:val="left" w:pos="6160" w:leader="none"/>
           <w:tab w:val="left" w:pos="6720" w:leader="none"/>
         </w:tabs>
-        <w:rPr>
-          <w:rFonts w:ascii="Courier New" w:hAnsi="Courier New" w:cs="Courier New"/>
-          <w:iCs/>
-          <w:color w:val="000000"/>
-        </w:rPr>
+        <w:rPr/>
       </w:pPr>
       <w:r>
         <w:rPr>
@@ -3425,7 +3403,7 @@
           <w:iCs/>
           <w:color w:val="000000"/>
         </w:rPr>
-        <w:t>jj</w:t>
+        <w:t>openssl dgst -sha1 -hmac mykey foo.txt</w:t>
       </w:r>
     </w:p>
     <w:p>
@@ -3763,10 +3741,7 @@
           <w:ilvl w:val="0"/>
           <w:numId w:val="4"/>
         </w:numPr>
-        <w:rPr>
-          <w:rFonts w:cs="Helvetica"/>
-          <w:color w:val="000000"/>
-        </w:rPr>
+        <w:rPr/>
       </w:pPr>
       <w:r>
         <w:rPr>
@@ -3787,7 +3762,21 @@
           <w:rFonts w:cs="Helvetica"/>
           <w:color w:val="000000"/>
         </w:rPr>
-        <w:t xml:space="preserve"> (one of the files you downloaded) and 2) its SHA1-based HMAC. The MAC tag you intercepted is:</w:t>
+        <w:t xml:space="preserve"> (one of the files </w:t>
+      </w:r>
+      <w:r>
+        <w:rPr>
+          <w:rFonts w:cs="Helvetica"/>
+          <w:color w:val="000000"/>
+        </w:rPr>
+        <w:t>in your home directory</w:t>
+      </w:r>
+      <w:r>
+        <w:rPr>
+          <w:rFonts w:cs="Helvetica"/>
+          <w:color w:val="000000"/>
+        </w:rPr>
+        <w:t>) and 2) its SHA1-based HMAC. The MAC tag you intercepted is:</w:t>
       </w:r>
     </w:p>
     <w:p>
@@ -4192,7 +4181,7 @@
         <w:tblInd w:w="108" w:type="dxa"/>
         <w:tblCellMar>
           <w:top w:w="0" w:type="dxa"/>
-          <w:left w:w="123" w:type="dxa"/>
+          <w:left w:w="138" w:type="dxa"/>
           <w:bottom w:w="0" w:type="dxa"/>
           <w:right w:w="108" w:type="dxa"/>
         </w:tblCellMar>
@@ -5108,7 +5097,7 @@
       <w:fldChar w:fldCharType="separate"/>
     </w:r>
     <w:r>
-      <w:t>7</w:t>
+      <w:t>8</w:t>
     </w:r>
     <w:r>
       <w:fldChar w:fldCharType="end"/>
@@ -5134,7 +5123,7 @@
       <w:fldChar w:fldCharType="separate"/>
     </w:r>
     <w:r>
-      <w:t>7</w:t>
+      <w:t>8</w:t>
     </w:r>
     <w:r>
       <w:fldChar w:fldCharType="end"/>
@@ -6926,6 +6915,387 @@
   </w:style>
   <w:style w:type="character" w:styleId="ListLabel60">
     <w:name w:val="ListLabel 60"/>
+    <w:qFormat/>
+    <w:rPr>
+      <w:rFonts w:cs="Wingdings"/>
+    </w:rPr>
+  </w:style>
+  <w:style w:type="character" w:styleId="ListLabel61">
+    <w:name w:val="ListLabel 61"/>
+    <w:qFormat/>
+    <w:rPr>
+      <w:rFonts w:cs="Symbol"/>
+      <w:b/>
+    </w:rPr>
+  </w:style>
+  <w:style w:type="character" w:styleId="ListLabel62">
+    <w:name w:val="ListLabel 62"/>
+    <w:qFormat/>
+    <w:rPr>
+      <w:rFonts w:cs="Courier New"/>
+    </w:rPr>
+  </w:style>
+  <w:style w:type="character" w:styleId="ListLabel63">
+    <w:name w:val="ListLabel 63"/>
+    <w:qFormat/>
+    <w:rPr>
+      <w:rFonts w:cs="Wingdings"/>
+    </w:rPr>
+  </w:style>
+  <w:style w:type="character" w:styleId="ListLabel64">
+    <w:name w:val="ListLabel 64"/>
+    <w:qFormat/>
+    <w:rPr>
+      <w:rFonts w:cs="Symbol"/>
+    </w:rPr>
+  </w:style>
+  <w:style w:type="character" w:styleId="ListLabel65">
+    <w:name w:val="ListLabel 65"/>
+    <w:qFormat/>
+    <w:rPr>
+      <w:rFonts w:cs="Courier New"/>
+    </w:rPr>
+  </w:style>
+  <w:style w:type="character" w:styleId="ListLabel66">
+    <w:name w:val="ListLabel 66"/>
+    <w:qFormat/>
+    <w:rPr>
+      <w:rFonts w:cs="Wingdings"/>
+    </w:rPr>
+  </w:style>
+  <w:style w:type="character" w:styleId="ListLabel67">
+    <w:name w:val="ListLabel 67"/>
+    <w:qFormat/>
+    <w:rPr>
+      <w:rFonts w:cs="Symbol"/>
+    </w:rPr>
+  </w:style>
+  <w:style w:type="character" w:styleId="ListLabel68">
+    <w:name w:val="ListLabel 68"/>
+    <w:qFormat/>
+    <w:rPr>
+      <w:rFonts w:cs="Courier New"/>
+    </w:rPr>
+  </w:style>
+  <w:style w:type="character" w:styleId="ListLabel69">
+    <w:name w:val="ListLabel 69"/>
+    <w:qFormat/>
+    <w:rPr>
+      <w:rFonts w:cs="Wingdings"/>
+    </w:rPr>
+  </w:style>
+  <w:style w:type="character" w:styleId="ListLabel70">
+    <w:name w:val="ListLabel 70"/>
+    <w:qFormat/>
+    <w:rPr>
+      <w:rFonts w:cs="Symbol"/>
+    </w:rPr>
+  </w:style>
+  <w:style w:type="character" w:styleId="ListLabel71">
+    <w:name w:val="ListLabel 71"/>
+    <w:qFormat/>
+    <w:rPr>
+      <w:rFonts w:cs="Courier New"/>
+    </w:rPr>
+  </w:style>
+  <w:style w:type="character" w:styleId="ListLabel72">
+    <w:name w:val="ListLabel 72"/>
+    <w:qFormat/>
+    <w:rPr>
+      <w:rFonts w:cs="Wingdings"/>
+    </w:rPr>
+  </w:style>
+  <w:style w:type="character" w:styleId="ListLabel73">
+    <w:name w:val="ListLabel 73"/>
+    <w:qFormat/>
+    <w:rPr>
+      <w:rFonts w:cs="Symbol"/>
+    </w:rPr>
+  </w:style>
+  <w:style w:type="character" w:styleId="ListLabel74">
+    <w:name w:val="ListLabel 74"/>
+    <w:qFormat/>
+    <w:rPr>
+      <w:rFonts w:cs="Courier New"/>
+    </w:rPr>
+  </w:style>
+  <w:style w:type="character" w:styleId="ListLabel75">
+    <w:name w:val="ListLabel 75"/>
+    <w:qFormat/>
+    <w:rPr>
+      <w:rFonts w:cs="Wingdings"/>
+    </w:rPr>
+  </w:style>
+  <w:style w:type="character" w:styleId="ListLabel76">
+    <w:name w:val="ListLabel 76"/>
+    <w:qFormat/>
+    <w:rPr>
+      <w:rFonts w:cs="Symbol"/>
+    </w:rPr>
+  </w:style>
+  <w:style w:type="character" w:styleId="ListLabel77">
+    <w:name w:val="ListLabel 77"/>
+    <w:qFormat/>
+    <w:rPr>
+      <w:rFonts w:cs="Courier New"/>
+    </w:rPr>
+  </w:style>
+  <w:style w:type="character" w:styleId="ListLabel78">
+    <w:name w:val="ListLabel 78"/>
+    <w:qFormat/>
+    <w:rPr>
+      <w:rFonts w:cs="Wingdings"/>
+    </w:rPr>
+  </w:style>
+  <w:style w:type="character" w:styleId="ListLabel79">
+    <w:name w:val="ListLabel 79"/>
+    <w:qFormat/>
+    <w:rPr>
+      <w:rFonts w:cs="Symbol"/>
+      <w:b/>
+    </w:rPr>
+  </w:style>
+  <w:style w:type="character" w:styleId="ListLabel80">
+    <w:name w:val="ListLabel 80"/>
+    <w:qFormat/>
+    <w:rPr>
+      <w:rFonts w:cs="Courier New"/>
+    </w:rPr>
+  </w:style>
+  <w:style w:type="character" w:styleId="ListLabel81">
+    <w:name w:val="ListLabel 81"/>
+    <w:qFormat/>
+    <w:rPr>
+      <w:rFonts w:cs="Wingdings"/>
+    </w:rPr>
+  </w:style>
+  <w:style w:type="character" w:styleId="ListLabel82">
+    <w:name w:val="ListLabel 82"/>
+    <w:qFormat/>
+    <w:rPr>
+      <w:rFonts w:cs="Symbol"/>
+    </w:rPr>
+  </w:style>
+  <w:style w:type="character" w:styleId="ListLabel83">
+    <w:name w:val="ListLabel 83"/>
+    <w:qFormat/>
+    <w:rPr>
+      <w:rFonts w:cs="Courier New"/>
+    </w:rPr>
+  </w:style>
+  <w:style w:type="character" w:styleId="ListLabel84">
+    <w:name w:val="ListLabel 84"/>
+    <w:qFormat/>
+    <w:rPr>
+      <w:rFonts w:cs="Wingdings"/>
+    </w:rPr>
+  </w:style>
+  <w:style w:type="character" w:styleId="ListLabel85">
+    <w:name w:val="ListLabel 85"/>
+    <w:qFormat/>
+    <w:rPr>
+      <w:rFonts w:cs="Symbol"/>
+    </w:rPr>
+  </w:style>
+  <w:style w:type="character" w:styleId="ListLabel86">
+    <w:name w:val="ListLabel 86"/>
+    <w:qFormat/>
+    <w:rPr>
+      <w:rFonts w:cs="Courier New"/>
+    </w:rPr>
+  </w:style>
+  <w:style w:type="character" w:styleId="ListLabel87">
+    <w:name w:val="ListLabel 87"/>
+    <w:qFormat/>
+    <w:rPr>
+      <w:rFonts w:cs="Wingdings"/>
+    </w:rPr>
+  </w:style>
+  <w:style w:type="character" w:styleId="ListLabel88">
+    <w:name w:val="ListLabel 88"/>
+    <w:qFormat/>
+    <w:rPr>
+      <w:rFonts w:cs="Symbol"/>
+    </w:rPr>
+  </w:style>
+  <w:style w:type="character" w:styleId="ListLabel89">
+    <w:name w:val="ListLabel 89"/>
+    <w:qFormat/>
+    <w:rPr>
+      <w:rFonts w:cs="Courier New"/>
+    </w:rPr>
+  </w:style>
+  <w:style w:type="character" w:styleId="ListLabel90">
+    <w:name w:val="ListLabel 90"/>
+    <w:qFormat/>
+    <w:rPr>
+      <w:rFonts w:cs="Wingdings"/>
+    </w:rPr>
+  </w:style>
+  <w:style w:type="character" w:styleId="ListLabel91">
+    <w:name w:val="ListLabel 91"/>
+    <w:qFormat/>
+    <w:rPr>
+      <w:rFonts w:cs="Symbol"/>
+    </w:rPr>
+  </w:style>
+  <w:style w:type="character" w:styleId="ListLabel92">
+    <w:name w:val="ListLabel 92"/>
+    <w:qFormat/>
+    <w:rPr>
+      <w:rFonts w:cs="Courier New"/>
+    </w:rPr>
+  </w:style>
+  <w:style w:type="character" w:styleId="ListLabel93">
+    <w:name w:val="ListLabel 93"/>
+    <w:qFormat/>
+    <w:rPr>
+      <w:rFonts w:cs="Wingdings"/>
+    </w:rPr>
+  </w:style>
+  <w:style w:type="character" w:styleId="ListLabel94">
+    <w:name w:val="ListLabel 94"/>
+    <w:qFormat/>
+    <w:rPr>
+      <w:rFonts w:cs="Symbol"/>
+    </w:rPr>
+  </w:style>
+  <w:style w:type="character" w:styleId="ListLabel95">
+    <w:name w:val="ListLabel 95"/>
+    <w:qFormat/>
+    <w:rPr>
+      <w:rFonts w:cs="Courier New"/>
+    </w:rPr>
+  </w:style>
+  <w:style w:type="character" w:styleId="ListLabel96">
+    <w:name w:val="ListLabel 96"/>
+    <w:qFormat/>
+    <w:rPr>
+      <w:rFonts w:cs="Wingdings"/>
+    </w:rPr>
+  </w:style>
+  <w:style w:type="character" w:styleId="ListLabel97">
+    <w:name w:val="ListLabel 97"/>
+    <w:qFormat/>
+    <w:rPr>
+      <w:rFonts w:cs="Symbol"/>
+      <w:b/>
+    </w:rPr>
+  </w:style>
+  <w:style w:type="character" w:styleId="ListLabel98">
+    <w:name w:val="ListLabel 98"/>
+    <w:qFormat/>
+    <w:rPr>
+      <w:rFonts w:cs="Courier New"/>
+    </w:rPr>
+  </w:style>
+  <w:style w:type="character" w:styleId="ListLabel99">
+    <w:name w:val="ListLabel 99"/>
+    <w:qFormat/>
+    <w:rPr>
+      <w:rFonts w:cs="Wingdings"/>
+    </w:rPr>
+  </w:style>
+  <w:style w:type="character" w:styleId="ListLabel100">
+    <w:name w:val="ListLabel 100"/>
+    <w:qFormat/>
+    <w:rPr>
+      <w:rFonts w:cs="Symbol"/>
+    </w:rPr>
+  </w:style>
+  <w:style w:type="character" w:styleId="ListLabel101">
+    <w:name w:val="ListLabel 101"/>
+    <w:qFormat/>
+    <w:rPr>
+      <w:rFonts w:cs="Courier New"/>
+    </w:rPr>
+  </w:style>
+  <w:style w:type="character" w:styleId="ListLabel102">
+    <w:name w:val="ListLabel 102"/>
+    <w:qFormat/>
+    <w:rPr>
+      <w:rFonts w:cs="Wingdings"/>
+    </w:rPr>
+  </w:style>
+  <w:style w:type="character" w:styleId="ListLabel103">
+    <w:name w:val="ListLabel 103"/>
+    <w:qFormat/>
+    <w:rPr>
+      <w:rFonts w:cs="Symbol"/>
+    </w:rPr>
+  </w:style>
+  <w:style w:type="character" w:styleId="ListLabel104">
+    <w:name w:val="ListLabel 104"/>
+    <w:qFormat/>
+    <w:rPr>
+      <w:rFonts w:cs="Courier New"/>
+    </w:rPr>
+  </w:style>
+  <w:style w:type="character" w:styleId="ListLabel105">
+    <w:name w:val="ListLabel 105"/>
+    <w:qFormat/>
+    <w:rPr>
+      <w:rFonts w:cs="Wingdings"/>
+    </w:rPr>
+  </w:style>
+  <w:style w:type="character" w:styleId="ListLabel106">
+    <w:name w:val="ListLabel 106"/>
+    <w:qFormat/>
+    <w:rPr>
+      <w:rFonts w:cs="Symbol"/>
+    </w:rPr>
+  </w:style>
+  <w:style w:type="character" w:styleId="ListLabel107">
+    <w:name w:val="ListLabel 107"/>
+    <w:qFormat/>
+    <w:rPr>
+      <w:rFonts w:cs="Courier New"/>
+    </w:rPr>
+  </w:style>
+  <w:style w:type="character" w:styleId="ListLabel108">
+    <w:name w:val="ListLabel 108"/>
+    <w:qFormat/>
+    <w:rPr>
+      <w:rFonts w:cs="Wingdings"/>
+    </w:rPr>
+  </w:style>
+  <w:style w:type="character" w:styleId="ListLabel109">
+    <w:name w:val="ListLabel 109"/>
+    <w:qFormat/>
+    <w:rPr>
+      <w:rFonts w:cs="Symbol"/>
+    </w:rPr>
+  </w:style>
+  <w:style w:type="character" w:styleId="ListLabel110">
+    <w:name w:val="ListLabel 110"/>
+    <w:qFormat/>
+    <w:rPr>
+      <w:rFonts w:cs="Courier New"/>
+    </w:rPr>
+  </w:style>
+  <w:style w:type="character" w:styleId="ListLabel111">
+    <w:name w:val="ListLabel 111"/>
+    <w:qFormat/>
+    <w:rPr>
+      <w:rFonts w:cs="Wingdings"/>
+    </w:rPr>
+  </w:style>
+  <w:style w:type="character" w:styleId="ListLabel112">
+    <w:name w:val="ListLabel 112"/>
+    <w:qFormat/>
+    <w:rPr>
+      <w:rFonts w:cs="Symbol"/>
+    </w:rPr>
+  </w:style>
+  <w:style w:type="character" w:styleId="ListLabel113">
+    <w:name w:val="ListLabel 113"/>
+    <w:qFormat/>
+    <w:rPr>
+      <w:rFonts w:cs="Courier New"/>
+    </w:rPr>
+  </w:style>
+  <w:style w:type="character" w:styleId="ListLabel114">
+    <w:name w:val="ListLabel 114"/>
     <w:qFormat/>
     <w:rPr>
       <w:rFonts w:cs="Wingdings"/>
